--- a/Grupo/Documentação - Eclipseed.docx
+++ b/Grupo/Documentação - Eclipseed.docx
@@ -1,6 +1,6 @@
 
 <file path=word/document.xml><?xml version="1.0" encoding="utf-8"?>
-<w:document xmlns:wpc="http://schemas.microsoft.com/office/word/2010/wordprocessingCanvas" xmlns:cx="http://schemas.microsoft.com/office/drawing/2014/chartex" xmlns:cx1="http://schemas.microsoft.com/office/drawing/2015/9/8/chartex" xmlns:cx2="http://schemas.microsoft.com/office/drawing/2015/10/21/chartex" xmlns:cx3="http://schemas.microsoft.com/office/drawing/2016/5/9/chartex" xmlns:cx4="http://schemas.microsoft.com/office/drawing/2016/5/10/chartex" xmlns:cx5="http://schemas.microsoft.com/office/drawing/2016/5/11/chartex" xmlns:cx6="http://schemas.microsoft.com/office/drawing/2016/5/12/chartex" xmlns:cx7="http://schemas.microsoft.com/office/drawing/2016/5/13/chartex" xmlns:cx8="http://schemas.microsoft.com/office/drawing/2016/5/14/chartex" xmlns:mc="http://schemas.openxmlformats.org/markup-compatibility/2006" xmlns:aink="http://schemas.microsoft.com/office/drawing/2016/ink" xmlns:am3d="http://schemas.microsoft.com/office/drawing/2017/model3d" xmlns:o="urn:schemas-microsoft-com:office:office" xmlns:oel="http://schemas.microsoft.com/office/2019/extlst" xmlns:r="http://schemas.openxmlformats.org/officeDocument/2006/relationships" xmlns:m="http://schemas.openxmlformats.org/officeDocument/2006/math" xmlns:v="urn:schemas-microsoft-com:vml" xmlns:wp14="http://schemas.microsoft.com/office/word/2010/wordprocessingDrawing" xmlns:wp="http://schemas.openxmlformats.org/drawingml/2006/wordprocessingDrawing" xmlns:w10="urn:schemas-microsoft-com:office:word" xmlns:w="http://schemas.openxmlformats.org/wordprocessingml/2006/main" xmlns:w14="http://schemas.microsoft.com/office/word/2010/wordml" xmlns:w15="http://schemas.microsoft.com/office/word/2012/wordml" xmlns:w16cex="http://schemas.microsoft.com/office/word/2018/wordml/cex" xmlns:w16cid="http://schemas.microsoft.com/office/word/2016/wordml/cid" xmlns:w16="http://schemas.microsoft.com/office/word/2018/wordml" xmlns:w16du="http://schemas.microsoft.com/office/word/2023/wordml/word16du" xmlns:w16sdtdh="http://schemas.microsoft.com/office/word/2020/wordml/sdtdatahash" xmlns:w16sdtfl="http://schemas.microsoft.com/office/word/2024/wordml/sdtformatlock" xmlns:w16se="http://schemas.microsoft.com/office/word/2015/wordml/symex" xmlns:wpg="http://schemas.microsoft.com/office/word/2010/wordprocessingGroup" xmlns:wpi="http://schemas.microsoft.com/office/word/2010/wordprocessingInk" xmlns:wne="http://schemas.microsoft.com/office/word/2006/wordml" xmlns:wps="http://schemas.microsoft.com/office/word/2010/wordprocessingShape" xmlns:a="http://schemas.openxmlformats.org/drawingml/2006/main" xmlns:pic="http://schemas.openxmlformats.org/drawingml/2006/picture" xmlns:a14="http://schemas.microsoft.com/office/drawing/2010/main" mc:Ignorable="w14 w15 w16se w16cid w16 w16cex w16sdtdh w16sdtfl w16du wp14">
+<w:document xmlns:wpc="http://schemas.microsoft.com/office/word/2010/wordprocessingCanvas" xmlns:cx="http://schemas.microsoft.com/office/drawing/2014/chartex" xmlns:cx1="http://schemas.microsoft.com/office/drawing/2015/9/8/chartex" xmlns:cx2="http://schemas.microsoft.com/office/drawing/2015/10/21/chartex" xmlns:cx3="http://schemas.microsoft.com/office/drawing/2016/5/9/chartex" xmlns:cx4="http://schemas.microsoft.com/office/drawing/2016/5/10/chartex" xmlns:cx5="http://schemas.microsoft.com/office/drawing/2016/5/11/chartex" xmlns:cx6="http://schemas.microsoft.com/office/drawing/2016/5/12/chartex" xmlns:cx7="http://schemas.microsoft.com/office/drawing/2016/5/13/chartex" xmlns:cx8="http://schemas.microsoft.com/office/drawing/2016/5/14/chartex" xmlns:mc="http://schemas.openxmlformats.org/markup-compatibility/2006" xmlns:aink="http://schemas.microsoft.com/office/drawing/2016/ink" xmlns:am3d="http://schemas.microsoft.com/office/drawing/2017/model3d" xmlns:o="urn:schemas-microsoft-com:office:office" xmlns:oel="http://schemas.microsoft.com/office/2019/extlst" xmlns:r="http://schemas.openxmlformats.org/officeDocument/2006/relationships" xmlns:m="http://schemas.openxmlformats.org/officeDocument/2006/math" xmlns:v="urn:schemas-microsoft-com:vml" xmlns:wp14="http://schemas.microsoft.com/office/word/2010/wordprocessingDrawing" xmlns:wp="http://schemas.openxmlformats.org/drawingml/2006/wordprocessingDrawing" xmlns:w10="urn:schemas-microsoft-com:office:word" xmlns:w="http://schemas.openxmlformats.org/wordprocessingml/2006/main" xmlns:w14="http://schemas.microsoft.com/office/word/2010/wordml" xmlns:w15="http://schemas.microsoft.com/office/word/2012/wordml" xmlns:w16cex="http://schemas.microsoft.com/office/word/2018/wordml/cex" xmlns:w16cid="http://schemas.microsoft.com/office/word/2016/wordml/cid" xmlns:w16="http://schemas.microsoft.com/office/word/2018/wordml" xmlns:w16du="http://schemas.microsoft.com/office/word/2023/wordml/word16du" xmlns:w16sdtdh="http://schemas.microsoft.com/office/word/2020/wordml/sdtdatahash" xmlns:w16sdtfl="http://schemas.microsoft.com/office/word/2024/wordml/sdtformatlock" xmlns:w16se="http://schemas.microsoft.com/office/word/2015/wordml/symex" xmlns:wpg="http://schemas.microsoft.com/office/word/2010/wordprocessingGroup" xmlns:wpi="http://schemas.microsoft.com/office/word/2010/wordprocessingInk" xmlns:wne="http://schemas.microsoft.com/office/word/2006/wordml" xmlns:wps="http://schemas.microsoft.com/office/word/2010/wordprocessingShape" mc:Ignorable="w14 w15 w16se w16cid w16 w16cex w16sdtdh w16sdtfl w16du wp14">
   <w:body>
     <w:p>
       <w:pPr>
@@ -23,6 +23,7 @@
         </w:rPr>
         <w:t xml:space="preserve">Projeto </w:t>
       </w:r>
+      <w:proofErr w:type="spellStart"/>
       <w:r>
         <w:rPr>
           <w:rFonts w:ascii="Arial" w:hAnsi="Arial" w:cs="Arial"/>
@@ -33,6 +34,7 @@
         </w:rPr>
         <w:t>Eclipseed</w:t>
       </w:r>
+      <w:proofErr w:type="spellEnd"/>
     </w:p>
     <w:p>
       <w:pPr>
@@ -192,8 +194,54 @@
           <w:sz w:val="28"/>
           <w:szCs w:val="28"/>
         </w:rPr>
-        <w:t>Erick Yoshinori Pelicer Fuzimoto</w:t>
-      </w:r>
+        <w:t xml:space="preserve">Erick </w:t>
+      </w:r>
+      <w:proofErr w:type="spellStart"/>
+      <w:r>
+        <w:rPr>
+          <w:rFonts w:ascii="Arial" w:hAnsi="Arial" w:cs="Arial"/>
+          <w:sz w:val="28"/>
+          <w:szCs w:val="28"/>
+        </w:rPr>
+        <w:t>Yoshinori</w:t>
+      </w:r>
+      <w:proofErr w:type="spellEnd"/>
+      <w:r>
+        <w:rPr>
+          <w:rFonts w:ascii="Arial" w:hAnsi="Arial" w:cs="Arial"/>
+          <w:sz w:val="28"/>
+          <w:szCs w:val="28"/>
+        </w:rPr>
+        <w:t xml:space="preserve"> </w:t>
+      </w:r>
+      <w:proofErr w:type="spellStart"/>
+      <w:r>
+        <w:rPr>
+          <w:rFonts w:ascii="Arial" w:hAnsi="Arial" w:cs="Arial"/>
+          <w:sz w:val="28"/>
+          <w:szCs w:val="28"/>
+        </w:rPr>
+        <w:t>Pelicer</w:t>
+      </w:r>
+      <w:proofErr w:type="spellEnd"/>
+      <w:r>
+        <w:rPr>
+          <w:rFonts w:ascii="Arial" w:hAnsi="Arial" w:cs="Arial"/>
+          <w:sz w:val="28"/>
+          <w:szCs w:val="28"/>
+        </w:rPr>
+        <w:t xml:space="preserve"> </w:t>
+      </w:r>
+      <w:proofErr w:type="spellStart"/>
+      <w:r>
+        <w:rPr>
+          <w:rFonts w:ascii="Arial" w:hAnsi="Arial" w:cs="Arial"/>
+          <w:sz w:val="28"/>
+          <w:szCs w:val="28"/>
+        </w:rPr>
+        <w:t>Fuzimoto</w:t>
+      </w:r>
+      <w:proofErr w:type="spellEnd"/>
     </w:p>
     <w:p>
       <w:pPr>
@@ -228,8 +276,18 @@
           <w:sz w:val="28"/>
           <w:szCs w:val="28"/>
         </w:rPr>
-        <w:t>Gabriel Caetano Niedo</w:t>
-      </w:r>
+        <w:t xml:space="preserve">Gabriel Caetano </w:t>
+      </w:r>
+      <w:proofErr w:type="spellStart"/>
+      <w:r>
+        <w:rPr>
+          <w:rFonts w:ascii="Arial" w:hAnsi="Arial" w:cs="Arial"/>
+          <w:sz w:val="28"/>
+          <w:szCs w:val="28"/>
+        </w:rPr>
+        <w:t>Niedo</w:t>
+      </w:r>
+      <w:proofErr w:type="spellEnd"/>
     </w:p>
     <w:p>
       <w:pPr>
@@ -258,13 +316,23 @@
           <w:szCs w:val="28"/>
         </w:rPr>
       </w:pPr>
-      <w:r>
-        <w:rPr>
-          <w:rFonts w:ascii="Arial" w:hAnsi="Arial" w:cs="Arial"/>
-          <w:sz w:val="28"/>
-          <w:szCs w:val="28"/>
-        </w:rPr>
-        <w:t>Luckas Lopes da Silva</w:t>
+      <w:proofErr w:type="spellStart"/>
+      <w:r>
+        <w:rPr>
+          <w:rFonts w:ascii="Arial" w:hAnsi="Arial" w:cs="Arial"/>
+          <w:sz w:val="28"/>
+          <w:szCs w:val="28"/>
+        </w:rPr>
+        <w:t>Luckas</w:t>
+      </w:r>
+      <w:proofErr w:type="spellEnd"/>
+      <w:r>
+        <w:rPr>
+          <w:rFonts w:ascii="Arial" w:hAnsi="Arial" w:cs="Arial"/>
+          <w:sz w:val="28"/>
+          <w:szCs w:val="28"/>
+        </w:rPr>
+        <w:t xml:space="preserve"> Lopes da Silva</w:t>
       </w:r>
     </w:p>
     <w:p>
@@ -373,222 +441,251 @@
         </w:rPr>
       </w:pPr>
     </w:p>
-    <w:p w14:noSpellErr="1">
-      <w:pPr>
-        <w:rPr>
-          <w:rFonts w:ascii="Arial" w:hAnsi="Arial" w:eastAsia="Arial" w:cs="Arial"/>
-          <w:b w:val="1"/>
-          <w:bCs w:val="1"/>
+    <w:p>
+      <w:pPr>
+        <w:rPr>
+          <w:rFonts w:ascii="Arial" w:eastAsia="Arial" w:hAnsi="Arial" w:cs="Arial"/>
+          <w:b/>
+          <w:bCs/>
           <w:sz w:val="32"/>
           <w:szCs w:val="32"/>
         </w:rPr>
       </w:pPr>
       <w:r>
         <w:rPr>
-          <w:rFonts w:ascii="Arial" w:hAnsi="Arial" w:eastAsia="Arial" w:cs="Arial"/>
-          <w:b w:val="1"/>
-          <w:bCs w:val="1"/>
+          <w:rFonts w:ascii="Arial" w:eastAsia="Arial" w:hAnsi="Arial" w:cs="Arial"/>
+          <w:b/>
+          <w:bCs/>
           <w:sz w:val="32"/>
           <w:szCs w:val="32"/>
         </w:rPr>
+        <w:lastRenderedPageBreak/>
         <w:t>Contexto</w:t>
       </w:r>
     </w:p>
-    <w:p w14:noSpellErr="1">
-      <w:pPr>
-        <w:rPr>
-          <w:rFonts w:ascii="Arial" w:hAnsi="Arial" w:eastAsia="Arial" w:cs="Arial"/>
-          <w:b w:val="1"/>
-          <w:bCs w:val="1"/>
-          <w:sz w:val="28"/>
-          <w:szCs w:val="28"/>
-        </w:rPr>
-      </w:pPr>
-      <w:r>
-        <w:rPr>
-          <w:rFonts w:ascii="Arial" w:hAnsi="Arial" w:eastAsia="Arial" w:cs="Arial"/>
-          <w:b w:val="1"/>
-          <w:bCs w:val="1"/>
-          <w:sz w:val="28"/>
-          <w:szCs w:val="28"/>
-        </w:rPr>
-        <w:t xml:space="preserve">No </w:t>
-      </w:r>
-      <w:r>
-        <w:rPr>
-          <w:rFonts w:ascii="Arial" w:hAnsi="Arial" w:eastAsia="Arial" w:cs="Arial"/>
-          <w:b w:val="1"/>
-          <w:bCs w:val="1"/>
-          <w:sz w:val="28"/>
-          <w:szCs w:val="28"/>
-        </w:rPr>
-        <w:t>M</w:t>
-      </w:r>
-      <w:r>
-        <w:rPr>
-          <w:rFonts w:ascii="Arial" w:hAnsi="Arial" w:eastAsia="Arial" w:cs="Arial"/>
-          <w:b w:val="1"/>
-          <w:bCs w:val="1"/>
-          <w:sz w:val="28"/>
-          <w:szCs w:val="28"/>
-        </w:rPr>
-        <w:t>undo:</w:t>
-      </w:r>
-    </w:p>
-    <w:p w14:noSpellErr="1">
-      <w:pPr>
-        <w:jc w:val="both"/>
-        <w:rPr>
-          <w:rFonts w:ascii="Arial" w:hAnsi="Arial" w:eastAsia="Arial" w:cs="Arial"/>
-        </w:rPr>
-      </w:pPr>
-      <w:r>
-        <w:rPr>
-          <w:rFonts w:ascii="Arial" w:hAnsi="Arial" w:eastAsia="Arial" w:cs="Arial"/>
+    <w:p>
+      <w:pPr>
+        <w:rPr>
+          <w:rFonts w:ascii="Arial" w:eastAsia="Arial" w:hAnsi="Arial" w:cs="Arial"/>
+          <w:b/>
+          <w:bCs/>
+          <w:sz w:val="28"/>
+          <w:szCs w:val="28"/>
+        </w:rPr>
+      </w:pPr>
+      <w:r>
+        <w:rPr>
+          <w:rFonts w:ascii="Arial" w:eastAsia="Arial" w:hAnsi="Arial" w:cs="Arial"/>
+          <w:b/>
+          <w:bCs/>
+          <w:sz w:val="28"/>
+          <w:szCs w:val="28"/>
+        </w:rPr>
+        <w:t>No Mundo:</w:t>
+      </w:r>
+    </w:p>
+    <w:p>
+      <w:pPr>
+        <w:jc w:val="both"/>
+        <w:rPr>
+          <w:rFonts w:ascii="Arial" w:eastAsia="Arial" w:hAnsi="Arial" w:cs="Arial"/>
+        </w:rPr>
+      </w:pPr>
+      <w:r>
+        <w:rPr>
+          <w:rFonts w:ascii="Arial" w:eastAsia="Arial" w:hAnsi="Arial" w:cs="Arial"/>
         </w:rPr>
         <w:t>O agronegócio desempenha um papel fundamental para a economia brasileira e concedeu ao Brasil um protagonismo global na produção e exportação de produtos agropecuários. O setor responde por 27% do Produto Interno Bruto do país, 20% de todos os empregos e 48% das exportações. Essa relevância econômica se apoia num cenário de crescimento setorial constante ao longo das últimas décadas.</w:t>
       </w:r>
     </w:p>
-    <w:p w14:noSpellErr="1">
-      <w:pPr>
-        <w:jc w:val="both"/>
-        <w:rPr>
-          <w:rFonts w:ascii="Arial" w:hAnsi="Arial" w:eastAsia="Arial" w:cs="Arial"/>
-        </w:rPr>
-      </w:pPr>
-      <w:r>
-        <w:rPr>
-          <w:rFonts w:ascii="Arial" w:hAnsi="Arial" w:eastAsia="Arial" w:cs="Arial"/>
+    <w:p>
+      <w:pPr>
+        <w:jc w:val="both"/>
+        <w:rPr>
+          <w:rFonts w:ascii="Arial" w:eastAsia="Arial" w:hAnsi="Arial" w:cs="Arial"/>
+        </w:rPr>
+      </w:pPr>
+      <w:r>
+        <w:rPr>
+          <w:rFonts w:ascii="Arial" w:eastAsia="Arial" w:hAnsi="Arial" w:cs="Arial"/>
         </w:rPr>
         <w:t>O Agronegócio assumiu nos últimos anos uma importância ainda maior para o crescimento e desenvolvimento do país, sendo grande responsável em manter o saldo da balança comercial brasileira positivo. Entre os produtos agrícolas, destacam-se a produção de grãos, com liderança da soja. O potencial exportador do complexo soja no Brasil chega a 23% do valor total exportado por tradings, evidenciando a importância delas para a cadeia produtiva da soja.</w:t>
       </w:r>
     </w:p>
-    <w:p w14:noSpellErr="1">
-      <w:pPr>
-        <w:jc w:val="both"/>
-        <w:rPr>
-          <w:rFonts w:ascii="Arial" w:hAnsi="Arial" w:eastAsia="Arial" w:cs="Arial"/>
-        </w:rPr>
-      </w:pPr>
-    </w:p>
-    <w:p w14:noSpellErr="1">
-      <w:pPr>
-        <w:jc w:val="both"/>
-        <w:rPr>
-          <w:rFonts w:ascii="Arial" w:hAnsi="Arial" w:eastAsia="Arial" w:cs="Arial"/>
-          <w:b w:val="1"/>
-          <w:bCs w:val="1"/>
-          <w:sz w:val="28"/>
-          <w:szCs w:val="28"/>
-        </w:rPr>
-      </w:pPr>
-      <w:r>
-        <w:rPr>
-          <w:rFonts w:ascii="Arial" w:hAnsi="Arial" w:eastAsia="Arial" w:cs="Arial"/>
-          <w:b w:val="1"/>
-          <w:bCs w:val="1"/>
+    <w:p>
+      <w:pPr>
+        <w:jc w:val="both"/>
+        <w:rPr>
+          <w:rFonts w:ascii="Arial" w:eastAsia="Arial" w:hAnsi="Arial" w:cs="Arial"/>
+        </w:rPr>
+      </w:pPr>
+    </w:p>
+    <w:p>
+      <w:pPr>
+        <w:jc w:val="both"/>
+        <w:rPr>
+          <w:rFonts w:ascii="Arial" w:eastAsia="Arial" w:hAnsi="Arial" w:cs="Arial"/>
+          <w:b/>
+          <w:bCs/>
+          <w:sz w:val="28"/>
+          <w:szCs w:val="28"/>
+        </w:rPr>
+      </w:pPr>
+      <w:r>
+        <w:rPr>
+          <w:rFonts w:ascii="Arial" w:eastAsia="Arial" w:hAnsi="Arial" w:cs="Arial"/>
+          <w:b/>
+          <w:bCs/>
           <w:sz w:val="28"/>
           <w:szCs w:val="28"/>
         </w:rPr>
         <w:t>No Brasil:</w:t>
       </w:r>
     </w:p>
-    <w:p w14:noSpellErr="1">
-      <w:pPr>
-        <w:jc w:val="both"/>
-        <w:rPr>
-          <w:rFonts w:ascii="Arial" w:hAnsi="Arial" w:eastAsia="Arial" w:cs="Arial"/>
-        </w:rPr>
-      </w:pPr>
-      <w:r>
-        <w:rPr>
-          <w:rFonts w:ascii="Arial" w:hAnsi="Arial" w:eastAsia="Arial" w:cs="Arial"/>
-        </w:rPr>
-        <w:t>No Brasil estima-se que a participação real do agronegócio é mais de um terço do PIB nacional. A cadeia da soja é responsável por uma contribuição expressiva, sendo o Brasil um dos maiores produtores e exportadores do mundo e ainda com previsão de crescimento.</w:t>
-      </w:r>
-      <w:r>
-        <w:rPr>
-          <w:rFonts w:ascii="Arial" w:hAnsi="Arial" w:eastAsia="Arial" w:cs="Arial"/>
+    <w:p>
+      <w:pPr>
+        <w:jc w:val="both"/>
+        <w:rPr>
+          <w:rFonts w:ascii="Arial" w:eastAsia="Arial" w:hAnsi="Arial" w:cs="Arial"/>
+        </w:rPr>
+      </w:pPr>
+      <w:r>
+        <w:rPr>
+          <w:rFonts w:ascii="Arial" w:eastAsia="Arial" w:hAnsi="Arial" w:cs="Arial"/>
+        </w:rPr>
+        <w:t xml:space="preserve">No Brasil estima-se que a participação real do agronegócio é mais de um terço do PIB nacional. A cadeia da soja é responsável por uma contribuição expressiva, sendo o Brasil um dos maiores produtores e exportadores do mundo e ainda com previsão de crescimento. As principais culturas de grãos no Brasil são o milho, a soja, o arroz, o feijão e o algodão. </w:t>
+      </w:r>
+    </w:p>
+    <w:p>
+      <w:pPr>
+        <w:jc w:val="both"/>
+        <w:rPr>
+          <w:rFonts w:ascii="Arial" w:eastAsia="Arial" w:hAnsi="Arial" w:cs="Arial"/>
+        </w:rPr>
+      </w:pPr>
+    </w:p>
+    <w:p>
+      <w:pPr>
+        <w:jc w:val="both"/>
+        <w:rPr>
+          <w:rFonts w:ascii="Arial" w:eastAsia="Arial" w:hAnsi="Arial" w:cs="Arial"/>
+        </w:rPr>
+      </w:pPr>
+      <w:r>
+        <w:rPr>
+          <w:rFonts w:ascii="Arial" w:eastAsia="Arial" w:hAnsi="Arial" w:cs="Arial"/>
+        </w:rPr>
+        <w:t xml:space="preserve">A soja é o principal grão produzido no Brasil. </w:t>
+      </w:r>
+      <w:r>
+        <w:rPr>
+          <w:rFonts w:ascii="Arial" w:eastAsia="Arial" w:hAnsi="Arial" w:cs="Arial"/>
+        </w:rPr>
+        <w:t xml:space="preserve">De acordo com a Embrapa, </w:t>
+      </w:r>
+      <w:r>
+        <w:rPr>
+          <w:rFonts w:ascii="Arial" w:eastAsia="Arial" w:hAnsi="Arial" w:cs="Arial"/>
+        </w:rPr>
+        <w:t>tendo como base a</w:t>
+      </w:r>
+      <w:r>
+        <w:rPr>
+          <w:rFonts w:ascii="Arial" w:eastAsia="Arial" w:hAnsi="Arial" w:cs="Arial"/>
+        </w:rPr>
+        <w:t xml:space="preserve"> safra 202</w:t>
+      </w:r>
+      <w:r>
+        <w:rPr>
+          <w:rFonts w:ascii="Arial" w:eastAsia="Arial" w:hAnsi="Arial" w:cs="Arial"/>
+        </w:rPr>
+        <w:t>3/2024</w:t>
+      </w:r>
+      <w:r>
+        <w:rPr>
+          <w:rFonts w:ascii="Arial" w:eastAsia="Arial" w:hAnsi="Arial" w:cs="Arial"/>
+        </w:rPr>
+        <w:t xml:space="preserve">, </w:t>
+      </w:r>
+      <w:r>
+        <w:rPr>
+          <w:rFonts w:ascii="Arial" w:eastAsia="Arial" w:hAnsi="Arial" w:cs="Arial"/>
+        </w:rPr>
+        <w:t>estima-se que 147 milhões de toneladas de soja foram colhidas,</w:t>
+      </w:r>
+      <w:r>
+        <w:rPr>
+          <w:rFonts w:ascii="Arial" w:eastAsia="Arial" w:hAnsi="Arial" w:cs="Arial"/>
+        </w:rPr>
+        <w:t xml:space="preserve"> representando </w:t>
+      </w:r>
+      <w:r>
+        <w:rPr>
+          <w:rFonts w:ascii="Arial" w:eastAsia="Arial" w:hAnsi="Arial" w:cs="Arial"/>
+        </w:rPr>
+        <w:t>R$ 262,9 bilhões</w:t>
+      </w:r>
+      <w:r>
+        <w:rPr>
+          <w:rFonts w:ascii="Arial" w:eastAsia="Arial" w:hAnsi="Arial" w:cs="Arial"/>
+        </w:rPr>
+        <w:t xml:space="preserve"> de reais em exportações.</w:t>
+      </w:r>
+      <w:r>
+        <w:rPr>
+          <w:rFonts w:ascii="Arial" w:eastAsia="Arial" w:hAnsi="Arial" w:cs="Arial"/>
         </w:rPr>
         <w:t xml:space="preserve"> </w:t>
       </w:r>
       <w:r>
         <w:rPr>
-          <w:rFonts w:ascii="Arial" w:hAnsi="Arial" w:eastAsia="Arial" w:cs="Arial"/>
-        </w:rPr>
-        <w:t>As principais culturas de grãos no Brasil sã</w:t>
-      </w:r>
-      <w:r>
-        <w:rPr>
-          <w:rFonts w:ascii="Arial" w:hAnsi="Arial" w:eastAsia="Arial" w:cs="Arial"/>
-        </w:rPr>
-        <w:t>o</w:t>
-      </w:r>
-      <w:r>
-        <w:rPr>
-          <w:rFonts w:ascii="Arial" w:hAnsi="Arial" w:eastAsia="Arial" w:cs="Arial"/>
-        </w:rPr>
-        <w:t xml:space="preserve"> o milho, a soja, o arroz, o feijão e o algodão.</w:t>
-      </w:r>
-      <w:r>
-        <w:rPr>
-          <w:rFonts w:ascii="Arial" w:hAnsi="Arial" w:eastAsia="Arial" w:cs="Arial"/>
+          <w:rFonts w:ascii="Arial" w:eastAsia="Arial" w:hAnsi="Arial" w:cs="Arial"/>
+        </w:rPr>
+        <w:t>E</w:t>
+      </w:r>
+      <w:r>
+        <w:rPr>
+          <w:rFonts w:ascii="Arial" w:eastAsia="Arial" w:hAnsi="Arial" w:cs="Arial"/>
+        </w:rPr>
+        <w:t xml:space="preserve"> em conjunto com o valor, as áreas de plantio também tem aumentado ao longo do tempo, revelando a importância no cenário nacional</w:t>
+      </w:r>
+      <w:r>
+        <w:rPr>
+          <w:rFonts w:ascii="Arial" w:eastAsia="Arial" w:hAnsi="Arial" w:cs="Arial"/>
+        </w:rPr>
+        <w:t xml:space="preserve"> e internacional,</w:t>
+      </w:r>
+      <w:r>
+        <w:rPr>
+          <w:rFonts w:ascii="Arial" w:eastAsia="Arial" w:hAnsi="Arial" w:cs="Arial"/>
+        </w:rPr>
+        <w:t xml:space="preserve"> sendo o maior produtor mundial, seguido pelos Estados Unidos e Argentina.</w:t>
+      </w:r>
+      <w:r>
+        <w:rPr>
+          <w:rFonts w:ascii="Arial" w:eastAsia="Arial" w:hAnsi="Arial" w:cs="Arial"/>
         </w:rPr>
         <w:t xml:space="preserve"> </w:t>
       </w:r>
     </w:p>
-    <w:p w14:noSpellErr="1">
-      <w:pPr>
-        <w:jc w:val="both"/>
-        <w:rPr>
-          <w:rFonts w:ascii="Arial" w:hAnsi="Arial" w:eastAsia="Arial" w:cs="Arial"/>
-        </w:rPr>
-      </w:pPr>
-      <w:r>
-        <w:rPr>
-          <w:rFonts w:ascii="Arial" w:hAnsi="Arial" w:eastAsia="Arial" w:cs="Arial"/>
-        </w:rPr>
-        <w:t>Milho: O milho é o segundo principal grão produzido no Brasil, representando cerca de 40% da produção total de grãos. A safra 2021/22 registrou 272,6 milhões de toneladas de grãos, com o milho desempenhando um papel significativo.</w:t>
-      </w:r>
-    </w:p>
-    <w:p w14:noSpellErr="1">
-      <w:pPr>
-        <w:jc w:val="both"/>
-        <w:rPr>
-          <w:rFonts w:ascii="Arial" w:hAnsi="Arial" w:eastAsia="Arial" w:cs="Arial"/>
-        </w:rPr>
-      </w:pPr>
-      <w:r>
-        <w:rPr>
-          <w:rFonts w:ascii="Arial" w:hAnsi="Arial" w:eastAsia="Arial" w:cs="Arial"/>
-        </w:rPr>
-        <w:t>Na safra 2021/22, o país produziu 272,6 milhões de toneladas de grãos, um aumento de 6,2% em relação à safra anterior.</w:t>
-      </w:r>
-    </w:p>
-    <w:p w14:noSpellErr="1">
-      <w:pPr>
-        <w:jc w:val="both"/>
-        <w:rPr>
-          <w:rFonts w:ascii="Arial" w:hAnsi="Arial" w:eastAsia="Arial" w:cs="Arial"/>
-        </w:rPr>
-      </w:pPr>
-      <w:r>
-        <w:rPr>
-          <w:rFonts w:ascii="Arial" w:hAnsi="Arial" w:eastAsia="Arial" w:cs="Arial"/>
-        </w:rPr>
-        <w:t>Soja: A soja é o principal grão produzido no Brasil. Na safra 2021/22, o país produziu 125,5 milhões de toneladas de soja, sendo o maior produtor mundial, seguido pelos Estados Unidos e Argentina. A China é o principal destino das exportações brasileiras de soja.</w:t>
-      </w:r>
-    </w:p>
-    <w:p w14:noSpellErr="1">
-      <w:pPr>
-        <w:jc w:val="both"/>
-        <w:rPr>
-          <w:rFonts w:ascii="Arial" w:hAnsi="Arial" w:eastAsia="Arial" w:cs="Arial"/>
-        </w:rPr>
-      </w:pPr>
-      <w:r>
-        <w:rPr>
-          <w:rFonts w:ascii="Arial" w:hAnsi="Arial" w:eastAsia="Arial" w:cs="Arial"/>
+    <w:p>
+      <w:pPr>
+        <w:jc w:val="both"/>
+        <w:rPr>
+          <w:rFonts w:ascii="Arial" w:eastAsia="Arial" w:hAnsi="Arial" w:cs="Arial"/>
+        </w:rPr>
+      </w:pPr>
+    </w:p>
+    <w:p>
+      <w:pPr>
+        <w:jc w:val="both"/>
+        <w:rPr>
+          <w:rFonts w:ascii="Arial" w:eastAsia="Arial" w:hAnsi="Arial" w:cs="Arial"/>
+        </w:rPr>
+      </w:pPr>
+      <w:r>
+        <w:rPr>
+          <w:rFonts w:ascii="Arial" w:eastAsia="Arial" w:hAnsi="Arial" w:cs="Arial"/>
         </w:rPr>
         <w:t>Na cultura de cultivo de soja, são utilizadas técnicas que utilizam da biologia do grão para aumentar a produtividade da produção. Um exemplo disso é o estudo mediante a latitude do local, que impacta diretamente na quantidade de horas de luz, já que em um fotoperíodo curto os grãos florescem mais cedo que o esperado, resultando em menor desenvolvimento, e consequentemente, menor quantidade de grãos.</w:t>
       </w:r>
@@ -598,26 +695,30 @@
         <w:jc w:val="center"/>
       </w:pPr>
       <w:r>
+        <w:rPr>
+          <w:noProof/>
+        </w:rPr>
+        <w:lastRenderedPageBreak/>
         <w:drawing>
-          <wp:inline wp14:editId="30DFDD3D" wp14:anchorId="095BC1CF">
+          <wp:inline distT="0" distB="0" distL="0" distR="0" wp14:anchorId="095BC1CF" wp14:editId="30DFDD3D">
             <wp:extent cx="4465158" cy="4586494"/>
             <wp:effectExtent l="0" t="0" r="0" b="0"/>
-            <wp:docPr id="253362855" name="" title=""/>
+            <wp:docPr id="253362855" name="Imagem 253362855"/>
             <wp:cNvGraphicFramePr>
-              <a:graphicFrameLocks noChangeAspect="1"/>
+              <a:graphicFrameLocks xmlns:a="http://schemas.openxmlformats.org/drawingml/2006/main" noChangeAspect="1"/>
             </wp:cNvGraphicFramePr>
-            <a:graphic>
+            <a:graphic xmlns:a="http://schemas.openxmlformats.org/drawingml/2006/main">
               <a:graphicData uri="http://schemas.openxmlformats.org/drawingml/2006/picture">
-                <pic:pic>
+                <pic:pic xmlns:pic="http://schemas.openxmlformats.org/drawingml/2006/picture">
                   <pic:nvPicPr>
                     <pic:cNvPr id="0" name=""/>
                     <pic:cNvPicPr/>
                   </pic:nvPicPr>
                   <pic:blipFill>
-                    <a:blip r:embed="R629cf504f1ac47a0">
+                    <a:blip r:embed="rId9">
                       <a:extLst>
-                        <a:ext xmlns:a="http://schemas.openxmlformats.org/drawingml/2006/main" uri="{28A0092B-C50C-407E-A947-70E740481C1C}">
-                          <a14:useLocalDpi val="0"/>
+                        <a:ext uri="{28A0092B-C50C-407E-A947-70E740481C1C}">
+                          <a14:useLocalDpi xmlns:a14="http://schemas.microsoft.com/office/drawing/2010/main" val="0"/>
                         </a:ext>
                       </a:extLst>
                     </a:blip>
@@ -646,26 +747,29 @@
         <w:jc w:val="center"/>
       </w:pPr>
       <w:r>
+        <w:rPr>
+          <w:noProof/>
+        </w:rPr>
         <w:drawing>
-          <wp:inline wp14:editId="33BA6AC5" wp14:anchorId="78711C44">
+          <wp:inline distT="0" distB="0" distL="0" distR="0" wp14:anchorId="78711C44" wp14:editId="33BA6AC5">
             <wp:extent cx="4467225" cy="3632082"/>
             <wp:effectExtent l="0" t="0" r="0" b="0"/>
-            <wp:docPr id="1528435655" name="" title=""/>
+            <wp:docPr id="1528435655" name="Imagem 1528435655"/>
             <wp:cNvGraphicFramePr>
-              <a:graphicFrameLocks noChangeAspect="1"/>
+              <a:graphicFrameLocks xmlns:a="http://schemas.openxmlformats.org/drawingml/2006/main" noChangeAspect="1"/>
             </wp:cNvGraphicFramePr>
-            <a:graphic>
+            <a:graphic xmlns:a="http://schemas.openxmlformats.org/drawingml/2006/main">
               <a:graphicData uri="http://schemas.openxmlformats.org/drawingml/2006/picture">
-                <pic:pic>
+                <pic:pic xmlns:pic="http://schemas.openxmlformats.org/drawingml/2006/picture">
                   <pic:nvPicPr>
                     <pic:cNvPr id="0" name=""/>
                     <pic:cNvPicPr/>
                   </pic:nvPicPr>
                   <pic:blipFill>
-                    <a:blip r:embed="R56d3c880f630427d">
+                    <a:blip r:embed="rId10">
                       <a:extLst>
-                        <a:ext xmlns:a="http://schemas.openxmlformats.org/drawingml/2006/main" uri="{28A0092B-C50C-407E-A947-70E740481C1C}">
-                          <a14:useLocalDpi val="0"/>
+                        <a:ext uri="{28A0092B-C50C-407E-A947-70E740481C1C}">
+                          <a14:useLocalDpi xmlns:a14="http://schemas.microsoft.com/office/drawing/2010/main" val="0"/>
                         </a:ext>
                       </a:extLst>
                     </a:blip>
@@ -694,469 +798,499 @@
         <w:br w:type="page"/>
       </w:r>
     </w:p>
-    <w:p w14:noSpellErr="1">
-      <w:pPr>
-        <w:jc w:val="both"/>
-        <w:rPr>
-          <w:rFonts w:ascii="Arial" w:hAnsi="Arial" w:eastAsia="Arial" w:cs="Arial"/>
-          <w:b w:val="1"/>
-          <w:bCs w:val="1"/>
-          <w:sz w:val="28"/>
-          <w:szCs w:val="28"/>
-        </w:rPr>
-      </w:pPr>
-      <w:r>
-        <w:rPr>
-          <w:rFonts w:ascii="Arial" w:hAnsi="Arial" w:eastAsia="Arial" w:cs="Arial"/>
-          <w:b w:val="1"/>
-          <w:bCs w:val="1"/>
-          <w:sz w:val="28"/>
-          <w:szCs w:val="28"/>
-        </w:rPr>
+    <w:p>
+      <w:pPr>
+        <w:jc w:val="both"/>
+        <w:rPr>
+          <w:rFonts w:ascii="Arial" w:eastAsia="Arial" w:hAnsi="Arial" w:cs="Arial"/>
+          <w:b/>
+          <w:bCs/>
+          <w:sz w:val="28"/>
+          <w:szCs w:val="28"/>
+        </w:rPr>
+      </w:pPr>
+      <w:r>
+        <w:rPr>
+          <w:rFonts w:ascii="Arial" w:eastAsia="Arial" w:hAnsi="Arial" w:cs="Arial"/>
+          <w:b/>
+          <w:bCs/>
+          <w:sz w:val="28"/>
+          <w:szCs w:val="28"/>
+        </w:rPr>
+        <w:lastRenderedPageBreak/>
         <w:t>Problema</w:t>
       </w:r>
     </w:p>
-    <w:p w14:noSpellErr="1">
-      <w:pPr>
-        <w:jc w:val="both"/>
-        <w:rPr>
-          <w:rFonts w:ascii="Arial" w:hAnsi="Arial" w:eastAsia="Arial" w:cs="Arial"/>
-        </w:rPr>
-      </w:pPr>
-      <w:r>
-        <w:rPr>
-          <w:rFonts w:ascii="Arial" w:hAnsi="Arial" w:eastAsia="Arial" w:cs="Arial"/>
-        </w:rPr>
-        <w:t>A falta de luminosidade para as plantas pode ser um problema sério, afetando seu crescimento e desenvolvimento de várias maneiras. As plantas, como organismos fotossintéticos, dependem da luz para realizar a fotossíntese, um processo essencial par</w:t>
-      </w:r>
-      <w:r>
-        <w:rPr>
-          <w:rFonts w:ascii="Arial" w:hAnsi="Arial" w:eastAsia="Arial" w:cs="Arial"/>
-        </w:rPr>
-        <w:t xml:space="preserve">a </w:t>
-      </w:r>
-      <w:r>
-        <w:rPr>
-          <w:rFonts w:ascii="Arial" w:hAnsi="Arial" w:eastAsia="Arial" w:cs="Arial"/>
-        </w:rPr>
-        <w:t>sua sobrevivência. A luz é convertida em energia, permitindo que as plantas produzam nutrientes e cresçam.</w:t>
-      </w:r>
-    </w:p>
-    <w:p w14:noSpellErr="1">
-      <w:pPr>
-        <w:jc w:val="both"/>
-        <w:rPr>
-          <w:rFonts w:ascii="Arial" w:hAnsi="Arial" w:eastAsia="Arial" w:cs="Arial"/>
-        </w:rPr>
-      </w:pPr>
-      <w:r>
-        <w:rPr>
-          <w:rFonts w:ascii="Arial" w:hAnsi="Arial" w:eastAsia="Arial" w:cs="Arial"/>
+    <w:p>
+      <w:pPr>
+        <w:jc w:val="both"/>
+        <w:rPr>
+          <w:rFonts w:ascii="Arial" w:eastAsia="Arial" w:hAnsi="Arial" w:cs="Arial"/>
+        </w:rPr>
+      </w:pPr>
+      <w:r>
+        <w:rPr>
+          <w:rFonts w:ascii="Arial" w:eastAsia="Arial" w:hAnsi="Arial" w:cs="Arial"/>
+        </w:rPr>
+        <w:t>A falta de luminosidade para as plantas pode ser um problema sério, afetando seu crescimento e desenvolvimento de várias maneiras. As plantas, como organismos fotossintéticos, dependem da luz para realizar a fotossíntese, um processo essencial para sua sobrevivência. A luz é convertida em energia, permitindo que as plantas produzam nutrientes e cresçam.</w:t>
+      </w:r>
+    </w:p>
+    <w:p>
+      <w:pPr>
+        <w:jc w:val="both"/>
+        <w:rPr>
+          <w:rFonts w:ascii="Arial" w:eastAsia="Arial" w:hAnsi="Arial" w:cs="Arial"/>
+        </w:rPr>
+      </w:pPr>
+      <w:r>
+        <w:rPr>
+          <w:rFonts w:ascii="Arial" w:eastAsia="Arial" w:hAnsi="Arial" w:cs="Arial"/>
         </w:rPr>
         <w:t>Em regiões com cobertura de nuvens prolongada ou luz solar limitada, a intensidade reduzida de luz pode retardar ou dificultar o crescimento das plantas, afetando tanto o sucesso quanto a velocidade da propagação.</w:t>
       </w:r>
     </w:p>
-    <w:p w14:noSpellErr="1">
-      <w:pPr>
-        <w:jc w:val="both"/>
-        <w:rPr>
-          <w:rFonts w:ascii="Arial" w:hAnsi="Arial" w:eastAsia="Arial" w:cs="Arial"/>
-        </w:rPr>
-      </w:pPr>
-      <w:r>
-        <w:rPr>
-          <w:rFonts w:ascii="Arial" w:hAnsi="Arial" w:eastAsia="Arial" w:cs="Arial"/>
-        </w:rPr>
-        <w:t xml:space="preserve">Segundo o pesquisador, existem estudos que sugerem que essa menor luminosidade, quando ocorre na fase reprodutiva, pode reduzir a produtividade da soja </w:t>
-      </w:r>
-      <w:r>
-        <w:rPr>
-          <w:rFonts w:ascii="Arial" w:hAnsi="Arial" w:eastAsia="Arial" w:cs="Arial"/>
-        </w:rPr>
-        <w:t>d</w:t>
-      </w:r>
-      <w:r>
-        <w:rPr>
-          <w:rFonts w:ascii="Arial" w:hAnsi="Arial" w:eastAsia="Arial" w:cs="Arial"/>
-        </w:rPr>
-        <w:t>e 17</w:t>
-      </w:r>
-      <w:r>
-        <w:rPr>
-          <w:rFonts w:ascii="Arial" w:hAnsi="Arial" w:eastAsia="Arial" w:cs="Arial"/>
-        </w:rPr>
-        <w:t>%</w:t>
-      </w:r>
-      <w:r>
-        <w:rPr>
-          <w:rFonts w:ascii="Arial" w:hAnsi="Arial" w:eastAsia="Arial" w:cs="Arial"/>
-        </w:rPr>
-        <w:t xml:space="preserve"> </w:t>
-      </w:r>
-      <w:r>
-        <w:rPr>
-          <w:rFonts w:ascii="Arial" w:hAnsi="Arial" w:eastAsia="Arial" w:cs="Arial"/>
-        </w:rPr>
-        <w:t>a</w:t>
-      </w:r>
-      <w:r>
-        <w:rPr>
-          <w:rFonts w:ascii="Arial" w:hAnsi="Arial" w:eastAsia="Arial" w:cs="Arial"/>
-        </w:rPr>
-        <w:t xml:space="preserve"> 26%.</w:t>
-      </w:r>
-    </w:p>
-    <w:p w14:noSpellErr="1">
-      <w:pPr>
-        <w:jc w:val="both"/>
-        <w:rPr>
-          <w:rFonts w:ascii="Arial" w:hAnsi="Arial" w:eastAsia="Arial" w:cs="Arial"/>
-        </w:rPr>
-      </w:pPr>
-      <w:r>
-        <w:rPr>
-          <w:rFonts w:ascii="Arial" w:hAnsi="Arial" w:eastAsia="Arial" w:cs="Arial"/>
+    <w:p>
+      <w:pPr>
+        <w:jc w:val="both"/>
+        <w:rPr>
+          <w:rFonts w:ascii="Arial" w:eastAsia="Arial" w:hAnsi="Arial" w:cs="Arial"/>
+        </w:rPr>
+      </w:pPr>
+      <w:r>
+        <w:rPr>
+          <w:rFonts w:ascii="Arial" w:eastAsia="Arial" w:hAnsi="Arial" w:cs="Arial"/>
+        </w:rPr>
+        <w:t>Segundo o pesquisador, existem estudos que sugerem que essa menor luminosidade, quando ocorre na fase reprodutiva, pode reduzir a produtividade da soja de 17% a 26%.</w:t>
+      </w:r>
+    </w:p>
+    <w:p>
+      <w:pPr>
+        <w:jc w:val="both"/>
+        <w:rPr>
+          <w:rFonts w:ascii="Arial" w:eastAsia="Arial" w:hAnsi="Arial" w:cs="Arial"/>
+        </w:rPr>
+      </w:pPr>
+      <w:r>
+        <w:rPr>
+          <w:rFonts w:ascii="Arial" w:eastAsia="Arial" w:hAnsi="Arial" w:cs="Arial"/>
         </w:rPr>
         <w:t xml:space="preserve">No quesito empresarial a perda de grãos por falta de luminosidade pode ser um divisor de águas, </w:t>
       </w:r>
       <w:r>
         <w:rPr>
-          <w:rFonts w:ascii="Arial" w:hAnsi="Arial" w:eastAsia="Arial" w:cs="Arial"/>
+          <w:rFonts w:ascii="Arial" w:eastAsia="Arial" w:hAnsi="Arial" w:cs="Arial"/>
         </w:rPr>
         <w:t>20</w:t>
       </w:r>
       <w:r>
         <w:rPr>
-          <w:rFonts w:ascii="Arial" w:hAnsi="Arial" w:eastAsia="Arial" w:cs="Arial"/>
+          <w:rFonts w:ascii="Arial" w:eastAsia="Arial" w:hAnsi="Arial" w:cs="Arial"/>
         </w:rPr>
         <w:t xml:space="preserve">% da safra é perdida e aproximadamente </w:t>
       </w:r>
       <w:r>
         <w:rPr>
-          <w:rFonts w:ascii="Arial" w:hAnsi="Arial" w:eastAsia="Arial" w:cs="Arial"/>
+          <w:rFonts w:ascii="Arial" w:eastAsia="Arial" w:hAnsi="Arial" w:cs="Arial"/>
         </w:rPr>
         <w:t>1</w:t>
       </w:r>
       <w:r>
         <w:rPr>
-          <w:rFonts w:ascii="Arial" w:hAnsi="Arial" w:eastAsia="Arial" w:cs="Arial"/>
+          <w:rFonts w:ascii="Arial" w:eastAsia="Arial" w:hAnsi="Arial" w:cs="Arial"/>
         </w:rPr>
         <w:t xml:space="preserve">3% desta perda é </w:t>
       </w:r>
       <w:r>
         <w:rPr>
-          <w:rFonts w:ascii="Arial" w:hAnsi="Arial" w:eastAsia="Arial" w:cs="Arial"/>
+          <w:rFonts w:ascii="Arial" w:eastAsia="Arial" w:hAnsi="Arial" w:cs="Arial"/>
         </w:rPr>
         <w:t>ocasionada pela falta de luminosidade.</w:t>
       </w:r>
     </w:p>
-    <w:p w14:noSpellErr="1">
-      <w:pPr>
-        <w:jc w:val="both"/>
-        <w:rPr>
-          <w:rFonts w:ascii="Arial" w:hAnsi="Arial" w:eastAsia="Arial" w:cs="Arial"/>
-        </w:rPr>
-      </w:pPr>
-    </w:p>
-    <w:p>
-      <w:pPr>
-        <w:pStyle w:val="Normal"/>
-        <w:rPr>
-          <w:rFonts w:ascii="Arial" w:hAnsi="Arial" w:eastAsia="Arial" w:cs="Arial"/>
-          <w:b w:val="1"/>
-          <w:bCs w:val="1"/>
-          <w:sz w:val="28"/>
-          <w:szCs w:val="28"/>
-        </w:rPr>
-      </w:pPr>
-      <w:r>
-        <w:rPr>
-          <w:rFonts w:ascii="Arial" w:hAnsi="Arial" w:eastAsia="Arial" w:cs="Arial"/>
-          <w:b w:val="1"/>
-          <w:bCs w:val="1"/>
-          <w:sz w:val="28"/>
-          <w:szCs w:val="28"/>
-        </w:rPr>
-        <w:t>P</w:t>
-      </w:r>
-      <w:r>
-        <w:rPr>
-          <w:rFonts w:ascii="Arial" w:hAnsi="Arial" w:eastAsia="Arial" w:cs="Arial"/>
-          <w:b w:val="1"/>
-          <w:bCs w:val="1"/>
-          <w:sz w:val="28"/>
-          <w:szCs w:val="28"/>
-        </w:rPr>
-        <w:t>onto fótico dos grãos:</w:t>
-      </w:r>
-    </w:p>
-    <w:p w14:noSpellErr="1">
-      <w:pPr>
-        <w:jc w:val="both"/>
-        <w:rPr>
-          <w:rFonts w:ascii="Arial" w:hAnsi="Arial" w:eastAsia="Arial" w:cs="Arial"/>
-        </w:rPr>
-      </w:pPr>
-      <w:r>
-        <w:rPr>
-          <w:rFonts w:ascii="Arial" w:hAnsi="Arial" w:eastAsia="Arial" w:cs="Arial"/>
+    <w:p>
+      <w:pPr>
+        <w:jc w:val="both"/>
+        <w:rPr>
+          <w:rFonts w:ascii="Arial" w:eastAsia="Arial" w:hAnsi="Arial" w:cs="Arial"/>
+        </w:rPr>
+      </w:pPr>
+    </w:p>
+    <w:p>
+      <w:pPr>
+        <w:rPr>
+          <w:rFonts w:ascii="Arial" w:eastAsia="Arial" w:hAnsi="Arial" w:cs="Arial"/>
+          <w:b/>
+          <w:bCs/>
+          <w:sz w:val="28"/>
+          <w:szCs w:val="28"/>
+        </w:rPr>
+      </w:pPr>
+      <w:r>
+        <w:rPr>
+          <w:rFonts w:ascii="Arial" w:eastAsia="Arial" w:hAnsi="Arial" w:cs="Arial"/>
+          <w:b/>
+          <w:bCs/>
+          <w:sz w:val="28"/>
+          <w:szCs w:val="28"/>
+        </w:rPr>
+        <w:t>Ponto fótico dos grãos:</w:t>
+      </w:r>
+    </w:p>
+    <w:p>
+      <w:pPr>
+        <w:jc w:val="both"/>
+        <w:rPr>
+          <w:rFonts w:ascii="Arial" w:eastAsia="Arial" w:hAnsi="Arial" w:cs="Arial"/>
+        </w:rPr>
+      </w:pPr>
+      <w:r>
+        <w:rPr>
+          <w:rFonts w:ascii="Arial" w:eastAsia="Arial" w:hAnsi="Arial" w:cs="Arial"/>
         </w:rPr>
         <w:t>O ponto de compensação fótico, também conhecido como ponto de compensação luminoso, é um conceito fundamental na fisiologia vegetal que se refere à quantidade de luz necessária para que a taxa de fotossíntese de uma planta seja igual à sua taxa de respiração celular. Em outras palavras, é o ponto em que a planta produz tanto alimento (açúcares) pela fotossíntese quanto consome na respiração para manter suas funções vitais.</w:t>
       </w:r>
     </w:p>
-    <w:p w14:noSpellErr="1">
-      <w:pPr>
-        <w:jc w:val="both"/>
-        <w:rPr>
-          <w:rFonts w:ascii="Arial" w:hAnsi="Arial" w:eastAsia="Arial" w:cs="Arial"/>
-        </w:rPr>
-      </w:pPr>
-      <w:r>
-        <w:rPr>
-          <w:rFonts w:ascii="Arial" w:hAnsi="Arial" w:eastAsia="Arial" w:cs="Arial"/>
+    <w:p>
+      <w:pPr>
+        <w:jc w:val="both"/>
+        <w:rPr>
+          <w:rFonts w:ascii="Arial" w:eastAsia="Arial" w:hAnsi="Arial" w:cs="Arial"/>
+        </w:rPr>
+      </w:pPr>
+      <w:r>
+        <w:rPr>
+          <w:rFonts w:ascii="Arial" w:eastAsia="Arial" w:hAnsi="Arial" w:cs="Arial"/>
         </w:rPr>
         <w:t>Quando a intensidade da luz está abaixo do ponto de compensação fótico, a planta não consegue produzir alimento suficiente para suprir suas necessidades energéticas, resultando em um balanço negativo de carbono. Nesse caso, a planta pode apresentar dificuldades de crescimento e desenvolvimento.</w:t>
       </w:r>
     </w:p>
-    <w:p w14:noSpellErr="1">
-      <w:pPr>
-        <w:jc w:val="both"/>
-        <w:rPr>
-          <w:rFonts w:ascii="Arial" w:hAnsi="Arial" w:eastAsia="Arial" w:cs="Arial"/>
-        </w:rPr>
-      </w:pPr>
-      <w:r>
-        <w:rPr>
-          <w:rFonts w:ascii="Arial" w:hAnsi="Arial" w:eastAsia="Arial" w:cs="Arial"/>
+    <w:p>
+      <w:pPr>
+        <w:jc w:val="both"/>
+        <w:rPr>
+          <w:rFonts w:ascii="Arial" w:eastAsia="Arial" w:hAnsi="Arial" w:cs="Arial"/>
+        </w:rPr>
+      </w:pPr>
+      <w:r>
+        <w:rPr>
+          <w:rFonts w:ascii="Arial" w:eastAsia="Arial" w:hAnsi="Arial" w:cs="Arial"/>
         </w:rPr>
         <w:t>Por outro lado, quando a intensidade da luz está acima do ponto de compensação fótico, a planta produz mais alimento do que consome, permitindo o crescimento e o armazenamento de energia.</w:t>
       </w:r>
     </w:p>
-    <w:p w14:noSpellErr="1">
-      <w:pPr>
-        <w:jc w:val="both"/>
-        <w:rPr>
-          <w:rFonts w:ascii="Arial" w:hAnsi="Arial" w:eastAsia="Arial" w:cs="Arial"/>
-        </w:rPr>
-      </w:pPr>
-      <w:r>
-        <w:rPr>
-          <w:rFonts w:ascii="Arial" w:hAnsi="Arial" w:eastAsia="Arial" w:cs="Arial"/>
+    <w:p>
+      <w:pPr>
+        <w:jc w:val="both"/>
+        <w:rPr>
+          <w:rFonts w:ascii="Arial" w:eastAsia="Arial" w:hAnsi="Arial" w:cs="Arial"/>
+        </w:rPr>
+      </w:pPr>
+      <w:r>
+        <w:rPr>
+          <w:rFonts w:ascii="Arial" w:eastAsia="Arial" w:hAnsi="Arial" w:cs="Arial"/>
         </w:rPr>
         <w:t>A pesquisa sobre o ponto de compensação fótico dos grãos continua a avançar, impulsionada pela busca por melhorar a produtividade e a sustentabilidade da agricultura. Novas tecnologias, como sensores de luz e sistemas de iluminação inteligente, permitem monitorar e controlar a quantidade de luz que as plantas recebem, otimizando o crescimento e a produção de grãos.</w:t>
       </w:r>
     </w:p>
-    <w:p w14:noSpellErr="1">
-      <w:pPr>
-        <w:jc w:val="both"/>
-        <w:rPr>
-          <w:rFonts w:ascii="Arial" w:hAnsi="Arial" w:eastAsia="Arial" w:cs="Arial"/>
-        </w:rPr>
-      </w:pPr>
-      <w:r>
-        <w:rPr>
-          <w:rFonts w:ascii="Arial" w:hAnsi="Arial" w:eastAsia="Arial" w:cs="Arial"/>
+    <w:p>
+      <w:pPr>
+        <w:jc w:val="both"/>
+        <w:rPr>
+          <w:rFonts w:ascii="Arial" w:eastAsia="Arial" w:hAnsi="Arial" w:cs="Arial"/>
+        </w:rPr>
+      </w:pPr>
+      <w:r>
+        <w:rPr>
+          <w:rFonts w:ascii="Arial" w:eastAsia="Arial" w:hAnsi="Arial" w:cs="Arial"/>
         </w:rPr>
         <w:t xml:space="preserve">Atualmente, a tecnologia oferece ferramentas que permitem controlar a luz em ambientes fechados, como estufas e cultivos hidropônicos. Essa possibilidade permite otimizar a produção de grãos, mesmo em locais com condições </w:t>
       </w:r>
       <w:r>
         <w:rPr>
-          <w:rFonts w:ascii="Arial" w:hAnsi="Arial" w:eastAsia="Arial" w:cs="Arial"/>
-        </w:rPr>
+          <w:rFonts w:ascii="Arial" w:eastAsia="Arial" w:hAnsi="Arial" w:cs="Arial"/>
+        </w:rPr>
+        <w:lastRenderedPageBreak/>
         <w:t>climáticas desfavoráveis, garantindo o acesso a alimentos nutritivos durante todo o ano.</w:t>
       </w:r>
     </w:p>
-    <w:p w14:noSpellErr="1">
-      <w:pPr>
-        <w:jc w:val="both"/>
-        <w:rPr>
-          <w:rFonts w:ascii="Arial" w:hAnsi="Arial" w:eastAsia="Arial" w:cs="Arial"/>
-        </w:rPr>
-      </w:pPr>
-    </w:p>
-    <w:p w14:noSpellErr="1">
-      <w:pPr>
-        <w:rPr>
-          <w:rFonts w:ascii="Arial" w:hAnsi="Arial" w:eastAsia="Arial" w:cs="Arial"/>
-          <w:b w:val="1"/>
-          <w:bCs w:val="1"/>
+    <w:p>
+      <w:pPr>
+        <w:jc w:val="both"/>
+        <w:rPr>
+          <w:rFonts w:ascii="Arial" w:eastAsia="Arial" w:hAnsi="Arial" w:cs="Arial"/>
+        </w:rPr>
+      </w:pPr>
+    </w:p>
+    <w:p>
+      <w:pPr>
+        <w:rPr>
+          <w:rFonts w:ascii="Arial" w:eastAsia="Arial" w:hAnsi="Arial" w:cs="Arial"/>
+          <w:b/>
+          <w:bCs/>
           <w:sz w:val="32"/>
           <w:szCs w:val="32"/>
         </w:rPr>
       </w:pPr>
       <w:r>
         <w:rPr>
-          <w:rFonts w:ascii="Arial" w:hAnsi="Arial" w:eastAsia="Arial" w:cs="Arial"/>
-          <w:b w:val="1"/>
-          <w:bCs w:val="1"/>
+          <w:rFonts w:ascii="Arial" w:eastAsia="Arial" w:hAnsi="Arial" w:cs="Arial"/>
+          <w:b/>
+          <w:bCs/>
           <w:sz w:val="32"/>
           <w:szCs w:val="32"/>
         </w:rPr>
         <w:t>Objetivo</w:t>
       </w:r>
     </w:p>
-    <w:p w14:noSpellErr="1">
-      <w:pPr>
-        <w:jc w:val="both"/>
-        <w:rPr>
-          <w:rFonts w:ascii="Arial" w:hAnsi="Arial" w:eastAsia="Arial" w:cs="Arial"/>
-        </w:rPr>
-      </w:pPr>
-      <w:r>
-        <w:rPr>
-          <w:rFonts w:ascii="Arial" w:hAnsi="Arial" w:eastAsia="Arial" w:cs="Arial"/>
+    <w:p>
+      <w:pPr>
+        <w:jc w:val="both"/>
+        <w:rPr>
+          <w:rFonts w:ascii="Arial" w:eastAsia="Arial" w:hAnsi="Arial" w:cs="Arial"/>
+        </w:rPr>
+      </w:pPr>
+      <w:r>
+        <w:rPr>
+          <w:rFonts w:ascii="Arial" w:eastAsia="Arial" w:hAnsi="Arial" w:cs="Arial"/>
         </w:rPr>
         <w:t>A solução apresentada, busca trazer inúmeros benefícios às empresas que a utilizarem. É possível destacar alguns deles como o menor gasto energético, diminuindo a necessidade do uso interrupto de dispositivos de luz artificial. Outro ponto é um melhor desenvolvimento e qualidade para o plantio, aumentando o lucro da empresa ao vender produtos melhores com menor investimento. E por fim, a solução também oferece um desenvolvimento contínuo para o plantio mesmo em épocas desfavoráveis.  A solução tem a pretensão de ser finalizada por volta de julho de 2025.</w:t>
       </w:r>
     </w:p>
-    <w:p w14:noSpellErr="1">
-      <w:pPr>
-        <w:jc w:val="both"/>
-        <w:rPr>
-          <w:rFonts w:ascii="Arial" w:hAnsi="Arial" w:eastAsia="Arial" w:cs="Arial"/>
-        </w:rPr>
-      </w:pPr>
-    </w:p>
-    <w:p w14:noSpellErr="1">
+    <w:p>
+      <w:pPr>
+        <w:jc w:val="both"/>
+        <w:rPr>
+          <w:rFonts w:ascii="Arial" w:eastAsia="Arial" w:hAnsi="Arial" w:cs="Arial"/>
+        </w:rPr>
+      </w:pPr>
+    </w:p>
+    <w:p>
       <w:pPr>
         <w:spacing w:line="279" w:lineRule="auto"/>
         <w:rPr>
-          <w:rFonts w:ascii="Arial" w:hAnsi="Arial" w:eastAsia="Arial" w:cs="Arial"/>
-          <w:b w:val="1"/>
-          <w:bCs w:val="1"/>
+          <w:rFonts w:ascii="Arial" w:eastAsia="Arial" w:hAnsi="Arial" w:cs="Arial"/>
+          <w:b/>
+          <w:bCs/>
           <w:sz w:val="32"/>
           <w:szCs w:val="32"/>
         </w:rPr>
       </w:pPr>
       <w:r>
         <w:rPr>
-          <w:rFonts w:ascii="Arial" w:hAnsi="Arial" w:eastAsia="Arial" w:cs="Arial"/>
-          <w:b w:val="1"/>
-          <w:bCs w:val="1"/>
+          <w:rFonts w:ascii="Arial" w:eastAsia="Arial" w:hAnsi="Arial" w:cs="Arial"/>
+          <w:b/>
+          <w:bCs/>
           <w:sz w:val="32"/>
           <w:szCs w:val="32"/>
         </w:rPr>
         <w:t>Justificativa</w:t>
       </w:r>
     </w:p>
-    <w:p w14:noSpellErr="1">
-      <w:pPr>
-        <w:jc w:val="both"/>
-        <w:rPr>
-          <w:rFonts w:ascii="Arial" w:hAnsi="Arial" w:eastAsia="Arial" w:cs="Arial"/>
-        </w:rPr>
-      </w:pPr>
-      <w:r>
-        <w:rPr>
-          <w:rFonts w:ascii="Arial" w:hAnsi="Arial" w:eastAsia="Arial" w:cs="Arial"/>
+    <w:p>
+      <w:pPr>
+        <w:jc w:val="both"/>
+        <w:rPr>
+          <w:rFonts w:ascii="Arial" w:eastAsia="Arial" w:hAnsi="Arial" w:cs="Arial"/>
+        </w:rPr>
+      </w:pPr>
+      <w:r>
+        <w:rPr>
+          <w:rFonts w:ascii="Arial" w:eastAsia="Arial" w:hAnsi="Arial" w:cs="Arial"/>
         </w:rPr>
         <w:t xml:space="preserve">A exposição das plantas à luz solar é um fator essencial para o desenvolvimento, mas, quando não é gerida adequadamente, pode gerar uma série de desafios para as empresas de grãos. </w:t>
       </w:r>
     </w:p>
-    <w:p w14:noSpellErr="1">
-      <w:pPr>
-        <w:jc w:val="both"/>
-        <w:rPr>
-          <w:rFonts w:ascii="Arial" w:hAnsi="Arial" w:eastAsia="Arial" w:cs="Arial"/>
-        </w:rPr>
-      </w:pPr>
-      <w:r>
-        <w:rPr>
-          <w:rFonts w:ascii="Arial" w:hAnsi="Arial" w:eastAsia="Arial" w:cs="Arial"/>
-        </w:rPr>
-        <w:t>Para as empresas de grãos, esses fatores tornam-se cruciais, pois reduzem a eficiência da produção, aumentam os custos com irrigação e proteção das culturas e diminuem o valor.</w:t>
-      </w:r>
-    </w:p>
-    <w:p w14:noSpellErr="1">
-      <w:pPr>
-        <w:jc w:val="both"/>
-        <w:rPr>
-          <w:rFonts w:ascii="Arial" w:hAnsi="Arial" w:eastAsia="Arial" w:cs="Arial"/>
-        </w:rPr>
-      </w:pPr>
-      <w:r>
-        <w:rPr>
-          <w:rFonts w:ascii="Arial" w:hAnsi="Arial" w:eastAsia="Arial" w:cs="Arial"/>
-        </w:rPr>
-        <w:t>Empresas que não inovam ficam para trás. Reduzir custos, aumentar a eficiência e garantir produtividade contínua são estratégias essenciais para crescer e se destacar no mercado. Dessa forma iremos reduzir esses custos, melhorar a produção, visando aumentar o lucro e competitividade.</w:t>
-      </w:r>
-    </w:p>
-    <w:p w14:noSpellErr="1">
-      <w:pPr>
-        <w:jc w:val="both"/>
-        <w:rPr>
-          <w:rFonts w:ascii="Arial" w:hAnsi="Arial" w:eastAsia="Arial" w:cs="Arial"/>
-        </w:rPr>
-      </w:pPr>
-      <w:r>
-        <w:rPr>
-          <w:rFonts w:ascii="Arial" w:hAnsi="Arial" w:eastAsia="Arial" w:cs="Arial"/>
-        </w:rPr>
-        <w:t>Nesse contexto, nosso grupo resolveu seguir com esse projeto, cujo daria mais controle qualidade para os grandes produtores de grãos.</w:t>
-      </w:r>
-    </w:p>
-    <w:p w14:noSpellErr="1">
+    <w:p>
+      <w:pPr>
+        <w:jc w:val="both"/>
+        <w:rPr>
+          <w:rFonts w:ascii="Arial" w:eastAsia="Arial" w:hAnsi="Arial" w:cs="Arial"/>
+        </w:rPr>
+      </w:pPr>
+      <w:r>
+        <w:rPr>
+          <w:rFonts w:ascii="Arial" w:eastAsia="Arial" w:hAnsi="Arial" w:cs="Arial"/>
+        </w:rPr>
+        <w:t>Para as empresas de grãos, esses fatores tornam-se cruciais, pois reduzem a eficiência da produção, aumentam os custos com irrigação e proteção das culturas e diminuem o valor</w:t>
+      </w:r>
+      <w:r>
+        <w:rPr>
+          <w:rFonts w:ascii="Arial" w:eastAsia="Arial" w:hAnsi="Arial" w:cs="Arial"/>
+        </w:rPr>
+        <w:t xml:space="preserve"> total da produção</w:t>
+      </w:r>
+      <w:r>
+        <w:rPr>
+          <w:rFonts w:ascii="Arial" w:eastAsia="Arial" w:hAnsi="Arial" w:cs="Arial"/>
+        </w:rPr>
+        <w:t>.</w:t>
+      </w:r>
+    </w:p>
+    <w:p>
+      <w:pPr>
+        <w:jc w:val="both"/>
+        <w:rPr>
+          <w:rFonts w:ascii="Arial" w:eastAsia="Arial" w:hAnsi="Arial" w:cs="Arial"/>
+        </w:rPr>
+      </w:pPr>
+      <w:r>
+        <w:rPr>
+          <w:rFonts w:ascii="Arial" w:eastAsia="Arial" w:hAnsi="Arial" w:cs="Arial"/>
+        </w:rPr>
+        <w:t>Empresas que não inovam ficam para trás. Reduzir custos, aumentar a eficiência</w:t>
+      </w:r>
+      <w:r>
+        <w:rPr>
+          <w:rFonts w:ascii="Arial" w:eastAsia="Arial" w:hAnsi="Arial" w:cs="Arial"/>
+        </w:rPr>
+        <w:t xml:space="preserve"> e garantir produtividade contínua são estratégias essenciais para crescer e se destacar no mercado. Dessa forma iremos reduzir </w:t>
+      </w:r>
+      <w:r>
+        <w:rPr>
+          <w:rFonts w:ascii="Arial" w:eastAsia="Arial" w:hAnsi="Arial" w:cs="Arial"/>
+        </w:rPr>
+        <w:t>as perdas e</w:t>
+      </w:r>
+      <w:r>
+        <w:rPr>
+          <w:rFonts w:ascii="Arial" w:eastAsia="Arial" w:hAnsi="Arial" w:cs="Arial"/>
+        </w:rPr>
+        <w:t xml:space="preserve"> melhorar a produção, visando aumentar o lucro </w:t>
+      </w:r>
+      <w:r>
+        <w:rPr>
+          <w:rFonts w:ascii="Arial" w:eastAsia="Arial" w:hAnsi="Arial" w:cs="Arial"/>
+        </w:rPr>
+        <w:t>em 3%, um valor bastante substancial que retornará em forma de investimentos que antes não seriam considerados.</w:t>
+      </w:r>
+    </w:p>
+    <w:p>
+      <w:pPr>
+        <w:jc w:val="both"/>
+        <w:rPr>
+          <w:rFonts w:ascii="Arial" w:eastAsia="Arial" w:hAnsi="Arial" w:cs="Arial"/>
+        </w:rPr>
+      </w:pPr>
+      <w:r>
+        <w:rPr>
+          <w:rFonts w:ascii="Arial" w:eastAsia="Arial" w:hAnsi="Arial" w:cs="Arial"/>
+        </w:rPr>
+        <w:t xml:space="preserve">Em uma empresa que produz em 300 mil hectares, de acordo com o faturamento médio por hectare (R$5.998,00) ela teria um lucro médio de </w:t>
+      </w:r>
+      <w:r>
+        <w:rPr>
+          <w:rFonts w:ascii="Arial" w:eastAsia="Arial" w:hAnsi="Arial" w:cs="Arial"/>
+        </w:rPr>
+        <w:t>R$419.8 milhões</w:t>
+      </w:r>
+      <w:r>
+        <w:rPr>
+          <w:rFonts w:ascii="Arial" w:eastAsia="Arial" w:hAnsi="Arial" w:cs="Arial"/>
+        </w:rPr>
+        <w:t>, porém, ao tratar do monitoramento, seria possível o aumento desse lucro para R$432.3 milhões, um aumento de R$12.5 milhões.</w:t>
+      </w:r>
+    </w:p>
+    <w:p>
+      <w:pPr>
+        <w:jc w:val="both"/>
+        <w:rPr>
+          <w:rFonts w:ascii="Arial" w:eastAsia="Arial" w:hAnsi="Arial" w:cs="Arial"/>
+        </w:rPr>
+      </w:pPr>
+      <w:r>
+        <w:rPr>
+          <w:rFonts w:ascii="Arial" w:eastAsia="Arial" w:hAnsi="Arial" w:cs="Arial"/>
+        </w:rPr>
+        <w:t>Nesse contexto, nosso grupo resolveu seguir com esse projeto,</w:t>
+      </w:r>
+      <w:r>
+        <w:rPr>
+          <w:rFonts w:ascii="Arial" w:eastAsia="Arial" w:hAnsi="Arial" w:cs="Arial"/>
+        </w:rPr>
+        <w:t xml:space="preserve"> que fornece</w:t>
+      </w:r>
+      <w:r>
+        <w:rPr>
+          <w:rFonts w:ascii="Arial" w:eastAsia="Arial" w:hAnsi="Arial" w:cs="Arial"/>
+        </w:rPr>
+        <w:t xml:space="preserve"> controle</w:t>
+      </w:r>
+      <w:r>
+        <w:rPr>
+          <w:rFonts w:ascii="Arial" w:eastAsia="Arial" w:hAnsi="Arial" w:cs="Arial"/>
+        </w:rPr>
+        <w:t xml:space="preserve"> e</w:t>
+      </w:r>
+      <w:r>
+        <w:rPr>
+          <w:rFonts w:ascii="Arial" w:eastAsia="Arial" w:hAnsi="Arial" w:cs="Arial"/>
+        </w:rPr>
+        <w:t xml:space="preserve"> qualidade para os grandes produtores de grãos.</w:t>
+      </w:r>
+    </w:p>
+    <w:p>
       <w:pPr>
         <w:spacing w:line="279" w:lineRule="auto"/>
         <w:jc w:val="both"/>
         <w:rPr>
-          <w:rFonts w:ascii="Arial" w:hAnsi="Arial" w:eastAsia="Arial" w:cs="Arial"/>
-        </w:rPr>
-      </w:pPr>
-    </w:p>
-    <w:p>
-      <w:pPr>
-        <w:rPr>
-          <w:rFonts w:ascii="Arial" w:hAnsi="Arial" w:eastAsia="Arial" w:cs="Arial"/>
-        </w:rPr>
-      </w:pPr>
-      <w:r>
-        <w:rPr>
-          <w:rFonts w:ascii="Arial" w:hAnsi="Arial" w:eastAsia="Arial" w:cs="Arial"/>
+          <w:rFonts w:ascii="Arial" w:eastAsia="Arial" w:hAnsi="Arial" w:cs="Arial"/>
+        </w:rPr>
+      </w:pPr>
+    </w:p>
+    <w:p>
+      <w:pPr>
+        <w:rPr>
+          <w:rFonts w:ascii="Arial" w:eastAsia="Arial" w:hAnsi="Arial" w:cs="Arial"/>
+        </w:rPr>
+      </w:pPr>
+      <w:r>
+        <w:rPr>
+          <w:rFonts w:ascii="Arial" w:eastAsia="Arial" w:hAnsi="Arial" w:cs="Arial"/>
         </w:rPr>
         <w:br w:type="page"/>
       </w:r>
     </w:p>
-    <w:p w14:noSpellErr="1">
+    <w:p>
       <w:pPr>
         <w:spacing w:line="279" w:lineRule="auto"/>
         <w:jc w:val="both"/>
         <w:rPr>
-          <w:rFonts w:ascii="Arial" w:hAnsi="Arial" w:eastAsia="Arial" w:cs="Arial"/>
-          <w:b w:val="1"/>
-          <w:bCs w:val="1"/>
+          <w:rFonts w:ascii="Arial" w:eastAsia="Arial" w:hAnsi="Arial" w:cs="Arial"/>
+          <w:b/>
+          <w:bCs/>
           <w:sz w:val="32"/>
           <w:szCs w:val="32"/>
         </w:rPr>
       </w:pPr>
       <w:r>
         <w:rPr>
-          <w:rFonts w:ascii="Arial" w:hAnsi="Arial" w:eastAsia="Arial" w:cs="Arial"/>
-          <w:b w:val="1"/>
-          <w:bCs w:val="1"/>
+          <w:rFonts w:ascii="Arial" w:eastAsia="Arial" w:hAnsi="Arial" w:cs="Arial"/>
+          <w:b/>
+          <w:bCs/>
           <w:sz w:val="32"/>
           <w:szCs w:val="32"/>
         </w:rPr>
+        <w:lastRenderedPageBreak/>
         <w:t>Escopo</w:t>
       </w:r>
     </w:p>
-    <w:p w14:noSpellErr="1">
+    <w:p>
       <w:pPr>
         <w:spacing w:line="279" w:lineRule="auto"/>
         <w:jc w:val="both"/>
         <w:rPr>
-          <w:rFonts w:ascii="Arial" w:hAnsi="Arial" w:eastAsia="Arial" w:cs="Arial"/>
-          <w:b w:val="1"/>
-          <w:bCs w:val="1"/>
+          <w:rFonts w:ascii="Arial" w:eastAsia="Arial" w:hAnsi="Arial" w:cs="Arial"/>
+          <w:b/>
+          <w:bCs/>
           <w:sz w:val="32"/>
           <w:szCs w:val="32"/>
         </w:rPr>
       </w:pPr>
       <w:r>
         <w:rPr>
-          <w:rFonts w:ascii="Arial" w:hAnsi="Arial" w:eastAsia="Arial" w:cs="Arial"/>
-          <w:b w:val="1"/>
-          <w:bCs w:val="1"/>
+          <w:rFonts w:ascii="Arial" w:eastAsia="Arial" w:hAnsi="Arial" w:cs="Arial"/>
+          <w:b/>
+          <w:bCs/>
           <w:sz w:val="28"/>
           <w:szCs w:val="28"/>
         </w:rPr>
@@ -1164,158 +1298,102 @@
       </w:r>
       <w:r>
         <w:rPr>
-          <w:rFonts w:ascii="Arial" w:hAnsi="Arial" w:eastAsia="Arial" w:cs="Arial"/>
-          <w:b w:val="1"/>
-          <w:bCs w:val="1"/>
+          <w:rFonts w:ascii="Arial" w:eastAsia="Arial" w:hAnsi="Arial" w:cs="Arial"/>
+          <w:b/>
+          <w:bCs/>
           <w:sz w:val="32"/>
           <w:szCs w:val="32"/>
         </w:rPr>
         <w:t xml:space="preserve"> </w:t>
       </w:r>
     </w:p>
-    <w:p w14:noSpellErr="1">
+    <w:p>
       <w:pPr>
         <w:spacing w:line="279" w:lineRule="auto"/>
         <w:jc w:val="both"/>
         <w:rPr>
-          <w:rFonts w:ascii="Arial" w:hAnsi="Arial" w:eastAsia="Arial" w:cs="Arial"/>
-        </w:rPr>
-      </w:pPr>
-      <w:r>
-        <w:rPr>
-          <w:rFonts w:ascii="Arial" w:hAnsi="Arial" w:eastAsia="Arial" w:cs="Arial"/>
+          <w:rFonts w:ascii="Arial" w:eastAsia="Arial" w:hAnsi="Arial" w:cs="Arial"/>
+        </w:rPr>
+      </w:pPr>
+      <w:r>
+        <w:rPr>
+          <w:rFonts w:ascii="Arial" w:eastAsia="Arial" w:hAnsi="Arial" w:cs="Arial"/>
         </w:rPr>
         <w:t xml:space="preserve">Nossa companhia visa o melhor monitoramento de plantios de soja, para assim reduzir os gastos, aumentar e potencializar os faturamentos do contratante, visando os lucros da empresa. </w:t>
       </w:r>
     </w:p>
-    <w:p w14:noSpellErr="1">
+    <w:p>
       <w:pPr>
         <w:spacing w:line="279" w:lineRule="auto"/>
         <w:jc w:val="both"/>
         <w:rPr>
-          <w:rFonts w:ascii="Arial" w:hAnsi="Arial" w:eastAsia="Arial" w:cs="Arial"/>
-          <w:b w:val="1"/>
-          <w:bCs w:val="1"/>
+          <w:rFonts w:ascii="Arial" w:eastAsia="Arial" w:hAnsi="Arial" w:cs="Arial"/>
+          <w:b/>
+          <w:bCs/>
           <w:sz w:val="32"/>
           <w:szCs w:val="32"/>
         </w:rPr>
       </w:pPr>
       <w:r>
         <w:rPr>
-          <w:rFonts w:ascii="Arial" w:hAnsi="Arial" w:eastAsia="Arial" w:cs="Arial"/>
-          <w:b w:val="1"/>
-          <w:bCs w:val="1"/>
-          <w:sz w:val="28"/>
-          <w:szCs w:val="28"/>
-        </w:rPr>
-        <w:t xml:space="preserve">Recursos e </w:t>
-      </w:r>
-      <w:r>
-        <w:rPr>
-          <w:rFonts w:ascii="Arial" w:hAnsi="Arial" w:eastAsia="Arial" w:cs="Arial"/>
-          <w:b w:val="1"/>
-          <w:bCs w:val="1"/>
-          <w:sz w:val="28"/>
-          <w:szCs w:val="28"/>
-        </w:rPr>
-        <w:t>R</w:t>
-      </w:r>
-      <w:r>
-        <w:rPr>
-          <w:rFonts w:ascii="Arial" w:hAnsi="Arial" w:eastAsia="Arial" w:cs="Arial"/>
-          <w:b w:val="1"/>
-          <w:bCs w:val="1"/>
-          <w:sz w:val="28"/>
-          <w:szCs w:val="28"/>
-        </w:rPr>
-        <w:t>equisitos:</w:t>
-      </w:r>
-      <w:r>
-        <w:rPr>
-          <w:rFonts w:ascii="Arial" w:hAnsi="Arial" w:eastAsia="Arial" w:cs="Arial"/>
-          <w:b w:val="1"/>
-          <w:bCs w:val="1"/>
+          <w:rFonts w:ascii="Arial" w:eastAsia="Arial" w:hAnsi="Arial" w:cs="Arial"/>
+          <w:b/>
+          <w:bCs/>
+          <w:sz w:val="28"/>
+          <w:szCs w:val="28"/>
+        </w:rPr>
+        <w:t>Recursos e Requisitos:</w:t>
+      </w:r>
+      <w:r>
+        <w:rPr>
+          <w:rFonts w:ascii="Arial" w:eastAsia="Arial" w:hAnsi="Arial" w:cs="Arial"/>
+          <w:b/>
+          <w:bCs/>
           <w:sz w:val="32"/>
           <w:szCs w:val="32"/>
         </w:rPr>
         <w:t xml:space="preserve"> </w:t>
       </w:r>
     </w:p>
-    <w:p w14:noSpellErr="1">
+    <w:p>
       <w:pPr>
         <w:spacing w:line="279" w:lineRule="auto"/>
         <w:jc w:val="both"/>
         <w:rPr>
-          <w:rFonts w:ascii="Arial" w:hAnsi="Arial" w:eastAsia="Arial" w:cs="Arial"/>
-        </w:rPr>
-      </w:pPr>
-      <w:r>
-        <w:rPr>
-          <w:rFonts w:ascii="Arial" w:hAnsi="Arial" w:eastAsia="Arial" w:cs="Arial"/>
-        </w:rPr>
-        <w:t xml:space="preserve">No local do plantio dos grãos, usaremos sensores para o acompanhamento da luminosidade do local. Os dados coletados serão armazenados em uma </w:t>
-      </w:r>
-      <w:r>
-        <w:rPr>
-          <w:rFonts w:ascii="Arial" w:hAnsi="Arial" w:eastAsia="Arial" w:cs="Arial"/>
-        </w:rPr>
-        <w:t>máquina própria para o monitoramento, assim podemos indicar para os contratantes de nossa empresa, as mudanças necessárias.</w:t>
-      </w:r>
-    </w:p>
-    <w:p w14:noSpellErr="1">
+          <w:rFonts w:ascii="Arial" w:eastAsia="Arial" w:hAnsi="Arial" w:cs="Arial"/>
+        </w:rPr>
+      </w:pPr>
+      <w:r>
+        <w:rPr>
+          <w:rFonts w:ascii="Arial" w:eastAsia="Arial" w:hAnsi="Arial" w:cs="Arial"/>
+        </w:rPr>
+        <w:t>No local do plantio dos grãos, usaremos sensores para o acompanhamento da luminosidade do local. Os dados coletados serão armazenados em uma máquina própria para o monitoramento, assim podemos indicar para os contratantes de nossa empresa, as mudanças necessárias.</w:t>
+      </w:r>
+    </w:p>
+    <w:p>
       <w:pPr>
         <w:spacing w:line="279" w:lineRule="auto"/>
         <w:jc w:val="both"/>
         <w:rPr>
-          <w:rFonts w:ascii="Arial" w:hAnsi="Arial" w:eastAsia="Arial" w:cs="Arial"/>
-          <w:b w:val="1"/>
-          <w:bCs w:val="1"/>
-          <w:sz w:val="28"/>
-          <w:szCs w:val="28"/>
-        </w:rPr>
-      </w:pPr>
-      <w:r>
-        <w:rPr>
-          <w:rFonts w:ascii="Arial" w:hAnsi="Arial" w:eastAsia="Arial" w:cs="Arial"/>
-          <w:b w:val="1"/>
-          <w:bCs w:val="1"/>
-          <w:sz w:val="28"/>
-          <w:szCs w:val="28"/>
-        </w:rPr>
-        <w:t xml:space="preserve">Informações </w:t>
-      </w:r>
-      <w:r>
-        <w:rPr>
-          <w:rFonts w:ascii="Arial" w:hAnsi="Arial" w:eastAsia="Arial" w:cs="Arial"/>
-          <w:b w:val="1"/>
-          <w:bCs w:val="1"/>
-          <w:sz w:val="28"/>
-          <w:szCs w:val="28"/>
-        </w:rPr>
-        <w:t>E</w:t>
-      </w:r>
-      <w:r>
-        <w:rPr>
-          <w:rFonts w:ascii="Arial" w:hAnsi="Arial" w:eastAsia="Arial" w:cs="Arial"/>
-          <w:b w:val="1"/>
-          <w:bCs w:val="1"/>
-          <w:sz w:val="28"/>
-          <w:szCs w:val="28"/>
-        </w:rPr>
-        <w:t>ssenciais</w:t>
-      </w:r>
-      <w:r>
-        <w:rPr>
-          <w:rFonts w:ascii="Arial" w:hAnsi="Arial" w:eastAsia="Arial" w:cs="Arial"/>
-          <w:b w:val="1"/>
-          <w:bCs w:val="1"/>
-          <w:sz w:val="28"/>
-          <w:szCs w:val="28"/>
-        </w:rPr>
-        <w:t>:</w:t>
-      </w:r>
-    </w:p>
-    <w:p w14:noSpellErr="1">
+          <w:rFonts w:ascii="Arial" w:eastAsia="Arial" w:hAnsi="Arial" w:cs="Arial"/>
+          <w:b/>
+          <w:bCs/>
+          <w:sz w:val="28"/>
+          <w:szCs w:val="28"/>
+        </w:rPr>
+      </w:pPr>
+      <w:r>
+        <w:rPr>
+          <w:rFonts w:ascii="Arial" w:eastAsia="Arial" w:hAnsi="Arial" w:cs="Arial"/>
+          <w:b/>
+          <w:bCs/>
+          <w:sz w:val="28"/>
+          <w:szCs w:val="28"/>
+        </w:rPr>
+        <w:t>Informações Essenciais:</w:t>
+      </w:r>
+    </w:p>
+    <w:p>
       <w:pPr>
         <w:pStyle w:val="PargrafodaLista"/>
         <w:numPr>
@@ -1325,17 +1403,17 @@
         <w:spacing w:line="279" w:lineRule="auto"/>
         <w:jc w:val="both"/>
         <w:rPr>
-          <w:rFonts w:ascii="Arial" w:hAnsi="Arial" w:eastAsia="Arial" w:cs="Arial"/>
-        </w:rPr>
-      </w:pPr>
-      <w:r>
-        <w:rPr>
-          <w:rFonts w:ascii="Arial" w:hAnsi="Arial" w:eastAsia="Arial" w:cs="Arial"/>
+          <w:rFonts w:ascii="Arial" w:eastAsia="Arial" w:hAnsi="Arial" w:cs="Arial"/>
+        </w:rPr>
+      </w:pPr>
+      <w:r>
+        <w:rPr>
+          <w:rFonts w:ascii="Arial" w:eastAsia="Arial" w:hAnsi="Arial" w:cs="Arial"/>
         </w:rPr>
         <w:t xml:space="preserve">A ideia do projeto é monitorar a intensidade de luz no local do plantio dos grãos, onde o foco é a soja. </w:t>
       </w:r>
     </w:p>
-    <w:p w14:noSpellErr="1">
+    <w:p>
       <w:pPr>
         <w:pStyle w:val="PargrafodaLista"/>
         <w:numPr>
@@ -1345,17 +1423,17 @@
         <w:spacing w:line="279" w:lineRule="auto"/>
         <w:jc w:val="both"/>
         <w:rPr>
-          <w:rFonts w:ascii="Arial" w:hAnsi="Arial" w:eastAsia="Arial" w:cs="Arial"/>
-        </w:rPr>
-      </w:pPr>
-      <w:r>
-        <w:rPr>
-          <w:rFonts w:ascii="Arial" w:hAnsi="Arial" w:eastAsia="Arial" w:cs="Arial"/>
+          <w:rFonts w:ascii="Arial" w:eastAsia="Arial" w:hAnsi="Arial" w:cs="Arial"/>
+        </w:rPr>
+      </w:pPr>
+      <w:r>
+        <w:rPr>
+          <w:rFonts w:ascii="Arial" w:eastAsia="Arial" w:hAnsi="Arial" w:cs="Arial"/>
         </w:rPr>
         <w:t xml:space="preserve">Nós NÃO realizaremos a manutenção do plantio ou qualquer ação parecida, apenas iremos fazer o acompanhamento da luminosidade. </w:t>
       </w:r>
     </w:p>
-    <w:p w14:noSpellErr="1">
+    <w:p>
       <w:pPr>
         <w:pStyle w:val="PargrafodaLista"/>
         <w:numPr>
@@ -1365,17 +1443,17 @@
         <w:spacing w:line="279" w:lineRule="auto"/>
         <w:jc w:val="both"/>
         <w:rPr>
-          <w:rFonts w:ascii="Arial" w:hAnsi="Arial" w:eastAsia="Arial" w:cs="Arial"/>
-        </w:rPr>
-      </w:pPr>
-      <w:r>
-        <w:rPr>
-          <w:rFonts w:ascii="Arial" w:hAnsi="Arial" w:eastAsia="Arial" w:cs="Arial"/>
+          <w:rFonts w:ascii="Arial" w:eastAsia="Arial" w:hAnsi="Arial" w:cs="Arial"/>
+        </w:rPr>
+      </w:pPr>
+      <w:r>
+        <w:rPr>
+          <w:rFonts w:ascii="Arial" w:eastAsia="Arial" w:hAnsi="Arial" w:cs="Arial"/>
         </w:rPr>
         <w:t xml:space="preserve">O nosso foco é impedir que o nosso cliente perca potencial de faturar por conta de falhas na iluminação do local, e precisamos nos assegurar que ele fará o uso do sensor de maneira adequada e eficiente.  </w:t>
       </w:r>
     </w:p>
-    <w:p w14:noSpellErr="1">
+    <w:p>
       <w:pPr>
         <w:pStyle w:val="PargrafodaLista"/>
         <w:numPr>
@@ -1385,40 +1463,40 @@
         <w:spacing w:line="279" w:lineRule="auto"/>
         <w:jc w:val="both"/>
         <w:rPr>
-          <w:rFonts w:ascii="Arial" w:hAnsi="Arial" w:eastAsia="Arial" w:cs="Arial"/>
-        </w:rPr>
-      </w:pPr>
-      <w:r>
-        <w:rPr>
-          <w:rFonts w:ascii="Arial" w:hAnsi="Arial" w:eastAsia="Arial" w:cs="Arial"/>
+          <w:rFonts w:ascii="Arial" w:eastAsia="Arial" w:hAnsi="Arial" w:cs="Arial"/>
+        </w:rPr>
+      </w:pPr>
+      <w:r>
+        <w:rPr>
+          <w:rFonts w:ascii="Arial" w:eastAsia="Arial" w:hAnsi="Arial" w:cs="Arial"/>
         </w:rPr>
         <w:t>O prazo de entrega do projeto é de 4 meses.</w:t>
       </w:r>
     </w:p>
-    <w:p w14:noSpellErr="1">
+    <w:p>
       <w:pPr>
         <w:spacing w:line="279" w:lineRule="auto"/>
         <w:jc w:val="both"/>
         <w:rPr>
-          <w:rFonts w:ascii="Arial" w:hAnsi="Arial" w:eastAsia="Arial" w:cs="Arial"/>
-          <w:b w:val="1"/>
-          <w:bCs w:val="1"/>
-          <w:sz w:val="28"/>
-          <w:szCs w:val="28"/>
-        </w:rPr>
-      </w:pPr>
-      <w:r>
-        <w:rPr>
-          <w:rFonts w:ascii="Arial" w:hAnsi="Arial" w:eastAsia="Arial" w:cs="Arial"/>
-          <w:b w:val="1"/>
-          <w:bCs w:val="1"/>
+          <w:rFonts w:ascii="Arial" w:eastAsia="Arial" w:hAnsi="Arial" w:cs="Arial"/>
+          <w:b/>
+          <w:bCs/>
+          <w:sz w:val="28"/>
+          <w:szCs w:val="28"/>
+        </w:rPr>
+      </w:pPr>
+      <w:r>
+        <w:rPr>
+          <w:rFonts w:ascii="Arial" w:eastAsia="Arial" w:hAnsi="Arial" w:cs="Arial"/>
+          <w:b/>
+          <w:bCs/>
           <w:sz w:val="28"/>
           <w:szCs w:val="28"/>
         </w:rPr>
         <w:t xml:space="preserve">Premissas </w:t>
       </w:r>
     </w:p>
-    <w:p w14:noSpellErr="1">
+    <w:p>
       <w:pPr>
         <w:pStyle w:val="PargrafodaLista"/>
         <w:numPr>
@@ -1428,47 +1506,47 @@
         <w:spacing w:line="279" w:lineRule="auto"/>
         <w:jc w:val="both"/>
         <w:rPr>
-          <w:rFonts w:ascii="Arial" w:hAnsi="Arial" w:eastAsia="Arial" w:cs="Arial"/>
-        </w:rPr>
-      </w:pPr>
-      <w:r>
-        <w:rPr>
-          <w:rFonts w:ascii="Arial" w:hAnsi="Arial" w:eastAsia="Arial" w:cs="Arial"/>
+          <w:rFonts w:ascii="Arial" w:eastAsia="Arial" w:hAnsi="Arial" w:cs="Arial"/>
+        </w:rPr>
+      </w:pPr>
+      <w:r>
+        <w:rPr>
+          <w:rFonts w:ascii="Arial" w:eastAsia="Arial" w:hAnsi="Arial" w:cs="Arial"/>
         </w:rPr>
         <w:t xml:space="preserve">O </w:t>
       </w:r>
       <w:r>
         <w:rPr>
-          <w:rFonts w:ascii="Arial" w:hAnsi="Arial" w:eastAsia="Arial" w:cs="Arial"/>
+          <w:rFonts w:ascii="Arial" w:eastAsia="Arial" w:hAnsi="Arial" w:cs="Arial"/>
         </w:rPr>
         <w:t>cliente</w:t>
       </w:r>
       <w:r>
         <w:rPr>
-          <w:rFonts w:ascii="Arial" w:hAnsi="Arial" w:eastAsia="Arial" w:cs="Arial"/>
+          <w:rFonts w:ascii="Arial" w:eastAsia="Arial" w:hAnsi="Arial" w:cs="Arial"/>
         </w:rPr>
         <w:t xml:space="preserve"> deve</w:t>
       </w:r>
       <w:r>
         <w:rPr>
-          <w:rFonts w:ascii="Arial" w:hAnsi="Arial" w:eastAsia="Arial" w:cs="Arial"/>
+          <w:rFonts w:ascii="Arial" w:eastAsia="Arial" w:hAnsi="Arial" w:cs="Arial"/>
         </w:rPr>
         <w:t xml:space="preserve"> planta</w:t>
       </w:r>
       <w:r>
         <w:rPr>
-          <w:rFonts w:ascii="Arial" w:hAnsi="Arial" w:eastAsia="Arial" w:cs="Arial"/>
+          <w:rFonts w:ascii="Arial" w:eastAsia="Arial" w:hAnsi="Arial" w:cs="Arial"/>
         </w:rPr>
         <w:t>r</w:t>
       </w:r>
       <w:r>
         <w:rPr>
-          <w:rFonts w:ascii="Arial" w:hAnsi="Arial" w:eastAsia="Arial" w:cs="Arial"/>
+          <w:rFonts w:ascii="Arial" w:eastAsia="Arial" w:hAnsi="Arial" w:cs="Arial"/>
         </w:rPr>
         <w:t xml:space="preserve"> unicamente soja;</w:t>
       </w:r>
     </w:p>
-    <w:p w14:noSpellErr="1">
+    <w:p>
       <w:pPr>
         <w:pStyle w:val="PargrafodaLista"/>
         <w:numPr>
@@ -1478,17 +1556,17 @@
         <w:spacing w:line="279" w:lineRule="auto"/>
         <w:jc w:val="both"/>
         <w:rPr>
-          <w:rFonts w:ascii="Arial" w:hAnsi="Arial" w:eastAsia="Arial" w:cs="Arial"/>
-        </w:rPr>
-      </w:pPr>
-      <w:r>
-        <w:rPr>
-          <w:rFonts w:ascii="Arial" w:hAnsi="Arial" w:eastAsia="Arial" w:cs="Arial"/>
+          <w:rFonts w:ascii="Arial" w:eastAsia="Arial" w:hAnsi="Arial" w:cs="Arial"/>
+        </w:rPr>
+      </w:pPr>
+      <w:r>
+        <w:rPr>
+          <w:rFonts w:ascii="Arial" w:eastAsia="Arial" w:hAnsi="Arial" w:cs="Arial"/>
         </w:rPr>
         <w:t>O sensor fornecerá apenas dados para tomada de decisão;</w:t>
       </w:r>
     </w:p>
-    <w:p w14:noSpellErr="1">
+    <w:p>
       <w:pPr>
         <w:pStyle w:val="PargrafodaLista"/>
         <w:numPr>
@@ -1498,17 +1576,17 @@
         <w:spacing w:line="279" w:lineRule="auto"/>
         <w:jc w:val="both"/>
         <w:rPr>
-          <w:rFonts w:ascii="Arial" w:hAnsi="Arial" w:eastAsia="Arial" w:cs="Arial"/>
-        </w:rPr>
-      </w:pPr>
-      <w:r>
-        <w:rPr>
-          <w:rFonts w:ascii="Arial" w:hAnsi="Arial" w:eastAsia="Arial" w:cs="Arial"/>
+          <w:rFonts w:ascii="Arial" w:eastAsia="Arial" w:hAnsi="Arial" w:cs="Arial"/>
+        </w:rPr>
+      </w:pPr>
+      <w:r>
+        <w:rPr>
+          <w:rFonts w:ascii="Arial" w:eastAsia="Arial" w:hAnsi="Arial" w:cs="Arial"/>
         </w:rPr>
         <w:t>O cliente deve possuir um local com o plantio;</w:t>
       </w:r>
     </w:p>
-    <w:p w14:noSpellErr="1">
+    <w:p>
       <w:pPr>
         <w:pStyle w:val="PargrafodaLista"/>
         <w:numPr>
@@ -1518,17 +1596,17 @@
         <w:spacing w:line="279" w:lineRule="auto"/>
         <w:jc w:val="both"/>
         <w:rPr>
-          <w:rFonts w:ascii="Arial" w:hAnsi="Arial" w:eastAsia="Arial" w:cs="Arial"/>
-        </w:rPr>
-      </w:pPr>
-      <w:r>
-        <w:rPr>
-          <w:rFonts w:ascii="Arial" w:hAnsi="Arial" w:eastAsia="Arial" w:cs="Arial"/>
+          <w:rFonts w:ascii="Arial" w:eastAsia="Arial" w:hAnsi="Arial" w:cs="Arial"/>
+        </w:rPr>
+      </w:pPr>
+      <w:r>
+        <w:rPr>
+          <w:rFonts w:ascii="Arial" w:eastAsia="Arial" w:hAnsi="Arial" w:cs="Arial"/>
         </w:rPr>
         <w:t>A equipe deve ceder todas as sextas-feiras para desenvolvimento do projeto;</w:t>
       </w:r>
     </w:p>
-    <w:p w14:noSpellErr="1">
+    <w:p>
       <w:pPr>
         <w:pStyle w:val="PargrafodaLista"/>
         <w:numPr>
@@ -1538,40 +1616,40 @@
         <w:spacing w:line="279" w:lineRule="auto"/>
         <w:jc w:val="both"/>
         <w:rPr>
-          <w:rFonts w:ascii="Arial" w:hAnsi="Arial" w:eastAsia="Arial" w:cs="Arial"/>
-        </w:rPr>
-      </w:pPr>
-      <w:r>
-        <w:rPr>
-          <w:rFonts w:ascii="Arial" w:hAnsi="Arial" w:eastAsia="Arial" w:cs="Arial"/>
+          <w:rFonts w:ascii="Arial" w:eastAsia="Arial" w:hAnsi="Arial" w:cs="Arial"/>
+        </w:rPr>
+      </w:pPr>
+      <w:r>
+        <w:rPr>
+          <w:rFonts w:ascii="Arial" w:eastAsia="Arial" w:hAnsi="Arial" w:cs="Arial"/>
         </w:rPr>
         <w:t>O cliente deve possuir a infraestrutura necessária para a concepção do produto.</w:t>
       </w:r>
     </w:p>
-    <w:p w14:noSpellErr="1">
+    <w:p>
       <w:pPr>
         <w:spacing w:line="279" w:lineRule="auto"/>
         <w:jc w:val="both"/>
         <w:rPr>
-          <w:rFonts w:ascii="Arial" w:hAnsi="Arial" w:eastAsia="Arial" w:cs="Arial"/>
-          <w:b w:val="1"/>
-          <w:bCs w:val="1"/>
-          <w:sz w:val="28"/>
-          <w:szCs w:val="28"/>
-        </w:rPr>
-      </w:pPr>
-      <w:r>
-        <w:rPr>
-          <w:rFonts w:ascii="Arial" w:hAnsi="Arial" w:eastAsia="Arial" w:cs="Arial"/>
-          <w:b w:val="1"/>
-          <w:bCs w:val="1"/>
+          <w:rFonts w:ascii="Arial" w:eastAsia="Arial" w:hAnsi="Arial" w:cs="Arial"/>
+          <w:b/>
+          <w:bCs/>
+          <w:sz w:val="28"/>
+          <w:szCs w:val="28"/>
+        </w:rPr>
+      </w:pPr>
+      <w:r>
+        <w:rPr>
+          <w:rFonts w:ascii="Arial" w:eastAsia="Arial" w:hAnsi="Arial" w:cs="Arial"/>
+          <w:b/>
+          <w:bCs/>
           <w:sz w:val="28"/>
           <w:szCs w:val="28"/>
         </w:rPr>
         <w:t>Restrições</w:t>
       </w:r>
     </w:p>
-    <w:p w14:noSpellErr="1">
+    <w:p>
       <w:pPr>
         <w:pStyle w:val="PargrafodaLista"/>
         <w:numPr>
@@ -1581,53 +1659,53 @@
         <w:spacing w:line="279" w:lineRule="auto"/>
         <w:jc w:val="both"/>
         <w:rPr>
-          <w:rFonts w:ascii="Arial" w:hAnsi="Arial" w:eastAsia="Arial" w:cs="Arial"/>
-        </w:rPr>
-      </w:pPr>
-      <w:r>
-        <w:rPr>
-          <w:rFonts w:ascii="Arial" w:hAnsi="Arial" w:eastAsia="Arial" w:cs="Arial"/>
+          <w:rFonts w:ascii="Arial" w:eastAsia="Arial" w:hAnsi="Arial" w:cs="Arial"/>
+        </w:rPr>
+      </w:pPr>
+      <w:r>
+        <w:rPr>
+          <w:rFonts w:ascii="Arial" w:eastAsia="Arial" w:hAnsi="Arial" w:cs="Arial"/>
         </w:rPr>
         <w:t>O sensor só</w:t>
       </w:r>
       <w:r>
         <w:rPr>
-          <w:rFonts w:ascii="Arial" w:hAnsi="Arial" w:eastAsia="Arial" w:cs="Arial"/>
+          <w:rFonts w:ascii="Arial" w:eastAsia="Arial" w:hAnsi="Arial" w:cs="Arial"/>
         </w:rPr>
         <w:t xml:space="preserve"> dará a informação</w:t>
       </w:r>
       <w:r>
         <w:rPr>
-          <w:rFonts w:ascii="Arial" w:hAnsi="Arial" w:eastAsia="Arial" w:cs="Arial"/>
+          <w:rFonts w:ascii="Arial" w:eastAsia="Arial" w:hAnsi="Arial" w:cs="Arial"/>
         </w:rPr>
         <w:t xml:space="preserve"> </w:t>
       </w:r>
       <w:r>
         <w:rPr>
-          <w:rFonts w:ascii="Arial" w:hAnsi="Arial" w:eastAsia="Arial" w:cs="Arial"/>
+          <w:rFonts w:ascii="Arial" w:eastAsia="Arial" w:hAnsi="Arial" w:cs="Arial"/>
         </w:rPr>
         <w:t xml:space="preserve">de </w:t>
       </w:r>
       <w:r>
         <w:rPr>
-          <w:rFonts w:ascii="Arial" w:hAnsi="Arial" w:eastAsia="Arial" w:cs="Arial"/>
+          <w:rFonts w:ascii="Arial" w:eastAsia="Arial" w:hAnsi="Arial" w:cs="Arial"/>
         </w:rPr>
         <w:t>um</w:t>
       </w:r>
       <w:r>
         <w:rPr>
-          <w:rFonts w:ascii="Arial" w:hAnsi="Arial" w:eastAsia="Arial" w:cs="Arial"/>
+          <w:rFonts w:ascii="Arial" w:eastAsia="Arial" w:hAnsi="Arial" w:cs="Arial"/>
         </w:rPr>
         <w:t xml:space="preserve"> campo</w:t>
       </w:r>
       <w:r>
         <w:rPr>
-          <w:rFonts w:ascii="Arial" w:hAnsi="Arial" w:eastAsia="Arial" w:cs="Arial"/>
+          <w:rFonts w:ascii="Arial" w:eastAsia="Arial" w:hAnsi="Arial" w:cs="Arial"/>
         </w:rPr>
         <w:t xml:space="preserve"> por vez;</w:t>
       </w:r>
     </w:p>
-    <w:p w14:noSpellErr="1">
+    <w:p>
       <w:pPr>
         <w:pStyle w:val="PargrafodaLista"/>
         <w:numPr>
@@ -1637,17 +1715,17 @@
         <w:spacing w:line="279" w:lineRule="auto"/>
         <w:jc w:val="both"/>
         <w:rPr>
-          <w:rFonts w:ascii="Arial" w:hAnsi="Arial" w:eastAsia="Arial" w:cs="Arial"/>
-        </w:rPr>
-      </w:pPr>
-      <w:r>
-        <w:rPr>
-          <w:rFonts w:ascii="Arial" w:hAnsi="Arial" w:eastAsia="Arial" w:cs="Arial"/>
+          <w:rFonts w:ascii="Arial" w:eastAsia="Arial" w:hAnsi="Arial" w:cs="Arial"/>
+        </w:rPr>
+      </w:pPr>
+      <w:r>
+        <w:rPr>
+          <w:rFonts w:ascii="Arial" w:eastAsia="Arial" w:hAnsi="Arial" w:cs="Arial"/>
         </w:rPr>
         <w:t>A informação vai ser dada a cada 15 minutos;</w:t>
       </w:r>
     </w:p>
-    <w:p w14:noSpellErr="1">
+    <w:p>
       <w:pPr>
         <w:pStyle w:val="PargrafodaLista"/>
         <w:numPr>
@@ -1657,23 +1735,23 @@
         <w:spacing w:line="279" w:lineRule="auto"/>
         <w:jc w:val="both"/>
         <w:rPr>
-          <w:rFonts w:ascii="Arial" w:hAnsi="Arial" w:eastAsia="Arial" w:cs="Arial"/>
-        </w:rPr>
-      </w:pPr>
-      <w:r>
-        <w:rPr>
-          <w:rFonts w:ascii="Arial" w:hAnsi="Arial" w:eastAsia="Arial" w:cs="Arial"/>
+          <w:rFonts w:ascii="Arial" w:eastAsia="Arial" w:hAnsi="Arial" w:cs="Arial"/>
+        </w:rPr>
+      </w:pPr>
+      <w:r>
+        <w:rPr>
+          <w:rFonts w:ascii="Arial" w:eastAsia="Arial" w:hAnsi="Arial" w:cs="Arial"/>
         </w:rPr>
         <w:t xml:space="preserve">O projeto deve ser finalizado em </w:t>
       </w:r>
       <w:r>
         <w:rPr>
-          <w:rFonts w:ascii="Arial" w:hAnsi="Arial" w:eastAsia="Arial" w:cs="Arial"/>
+          <w:rFonts w:ascii="Arial" w:eastAsia="Arial" w:hAnsi="Arial" w:cs="Arial"/>
         </w:rPr>
         <w:t>4 meses;</w:t>
       </w:r>
     </w:p>
-    <w:p w14:noSpellErr="1">
+    <w:p>
       <w:pPr>
         <w:pStyle w:val="PargrafodaLista"/>
         <w:numPr>
@@ -1683,66 +1761,67 @@
         <w:spacing w:line="279" w:lineRule="auto"/>
         <w:jc w:val="both"/>
         <w:rPr>
-          <w:rFonts w:ascii="Arial" w:hAnsi="Arial" w:eastAsia="Arial" w:cs="Arial"/>
-        </w:rPr>
-      </w:pPr>
-      <w:r>
-        <w:rPr>
-          <w:rFonts w:ascii="Arial" w:hAnsi="Arial" w:eastAsia="Arial" w:cs="Arial"/>
+          <w:rFonts w:ascii="Arial" w:eastAsia="Arial" w:hAnsi="Arial" w:cs="Arial"/>
+        </w:rPr>
+      </w:pPr>
+      <w:r>
+        <w:rPr>
+          <w:rFonts w:ascii="Arial" w:eastAsia="Arial" w:hAnsi="Arial" w:cs="Arial"/>
         </w:rPr>
         <w:t>O projeto deve conter um website que traga as informações coletadas pelo sensor</w:t>
       </w:r>
       <w:r>
         <w:rPr>
-          <w:rFonts w:ascii="Arial" w:hAnsi="Arial" w:eastAsia="Arial" w:cs="Arial"/>
+          <w:rFonts w:ascii="Arial" w:eastAsia="Arial" w:hAnsi="Arial" w:cs="Arial"/>
         </w:rPr>
         <w:t xml:space="preserve"> LDR</w:t>
       </w:r>
       <w:r>
         <w:rPr>
-          <w:rFonts w:ascii="Arial" w:hAnsi="Arial" w:eastAsia="Arial" w:cs="Arial"/>
+          <w:rFonts w:ascii="Arial" w:eastAsia="Arial" w:hAnsi="Arial" w:cs="Arial"/>
         </w:rPr>
         <w:t>;</w:t>
       </w:r>
     </w:p>
-    <w:p w14:noSpellErr="1">
-      <w:pPr>
-        <w:rPr>
-          <w:rFonts w:ascii="Arial" w:hAnsi="Arial" w:eastAsia="Arial" w:cs="Arial"/>
-        </w:rPr>
-      </w:pPr>
-    </w:p>
-    <w:p>
-      <w:pPr>
-        <w:rPr>
-          <w:rFonts w:ascii="Arial" w:hAnsi="Arial" w:eastAsia="Arial" w:cs="Arial"/>
-        </w:rPr>
-      </w:pPr>
-      <w:r>
-        <w:rPr>
-          <w:rFonts w:ascii="Arial" w:hAnsi="Arial" w:eastAsia="Arial" w:cs="Arial"/>
+    <w:p>
+      <w:pPr>
+        <w:rPr>
+          <w:rFonts w:ascii="Arial" w:eastAsia="Arial" w:hAnsi="Arial" w:cs="Arial"/>
+        </w:rPr>
+      </w:pPr>
+    </w:p>
+    <w:p>
+      <w:pPr>
+        <w:rPr>
+          <w:rFonts w:ascii="Arial" w:eastAsia="Arial" w:hAnsi="Arial" w:cs="Arial"/>
+        </w:rPr>
+      </w:pPr>
+      <w:r>
+        <w:rPr>
+          <w:rFonts w:ascii="Arial" w:eastAsia="Arial" w:hAnsi="Arial" w:cs="Arial"/>
         </w:rPr>
         <w:br w:type="page"/>
       </w:r>
     </w:p>
-    <w:p w14:noSpellErr="1">
-      <w:pPr>
-        <w:rPr>
-          <w:rFonts w:ascii="Arial" w:hAnsi="Arial" w:eastAsia="Arial" w:cs="Arial"/>
-          <w:b w:val="1"/>
-          <w:bCs w:val="1"/>
-          <w:sz w:val="28"/>
-          <w:szCs w:val="28"/>
-        </w:rPr>
-      </w:pPr>
-      <w:r>
-        <w:rPr>
-          <w:rFonts w:ascii="Arial" w:hAnsi="Arial" w:eastAsia="Arial" w:cs="Arial"/>
-          <w:b w:val="1"/>
-          <w:bCs w:val="1"/>
-          <w:sz w:val="28"/>
-          <w:szCs w:val="28"/>
-        </w:rPr>
+    <w:p>
+      <w:pPr>
+        <w:rPr>
+          <w:rFonts w:ascii="Arial" w:eastAsia="Arial" w:hAnsi="Arial" w:cs="Arial"/>
+          <w:b/>
+          <w:bCs/>
+          <w:sz w:val="28"/>
+          <w:szCs w:val="28"/>
+        </w:rPr>
+      </w:pPr>
+      <w:r>
+        <w:rPr>
+          <w:rFonts w:ascii="Arial" w:eastAsia="Arial" w:hAnsi="Arial" w:cs="Arial"/>
+          <w:b/>
+          <w:bCs/>
+          <w:sz w:val="28"/>
+          <w:szCs w:val="28"/>
+        </w:rPr>
+        <w:lastRenderedPageBreak/>
         <w:t>Backlog</w:t>
       </w:r>
     </w:p>
@@ -1750,30 +1829,18 @@
       <w:pPr>
         <w:jc w:val="both"/>
         <w:rPr>
-          <w:rFonts w:ascii="Arial" w:hAnsi="Arial" w:eastAsia="Arial" w:cs="Arial"/>
-          <w:b w:val="0"/>
-          <w:bCs w:val="0"/>
-          <w:sz w:val="24"/>
-          <w:szCs w:val="24"/>
-        </w:rPr>
-      </w:pPr>
-      <w:r>
-        <w:rPr>
-          <w:rFonts w:ascii="Arial" w:hAnsi="Arial" w:eastAsia="Arial" w:cs="Arial"/>
-          <w:b w:val="0"/>
-          <w:bCs w:val="0"/>
-          <w:sz w:val="24"/>
-          <w:szCs w:val="24"/>
+          <w:rFonts w:ascii="Arial" w:eastAsia="Arial" w:hAnsi="Arial" w:cs="Arial"/>
+        </w:rPr>
+      </w:pPr>
+      <w:r>
+        <w:rPr>
+          <w:rFonts w:ascii="Arial" w:eastAsia="Arial" w:hAnsi="Arial" w:cs="Arial"/>
         </w:rPr>
         <w:t xml:space="preserve">O backlog tem como objetivo listar todos os requisitos necessários para realização do projeto, em nosso backlog acrescentamos requisitos </w:t>
       </w:r>
       <w:r>
         <w:rPr>
-          <w:rFonts w:ascii="Arial" w:hAnsi="Arial" w:eastAsia="Arial" w:cs="Arial"/>
-          <w:b w:val="0"/>
-          <w:bCs w:val="0"/>
-          <w:sz w:val="24"/>
-          <w:szCs w:val="24"/>
+          <w:rFonts w:ascii="Arial" w:eastAsia="Arial" w:hAnsi="Arial" w:cs="Arial"/>
         </w:rPr>
         <w:t>além dos necessários para a sprint, por planejamento.</w:t>
       </w:r>
@@ -1783,26 +1850,29 @@
         <w:jc w:val="center"/>
       </w:pPr>
       <w:r>
+        <w:rPr>
+          <w:noProof/>
+        </w:rPr>
         <w:drawing>
-          <wp:inline wp14:editId="49E5B208" wp14:anchorId="1FE93C34">
+          <wp:inline distT="0" distB="0" distL="0" distR="0" wp14:anchorId="1FE93C34" wp14:editId="49E5B208">
             <wp:extent cx="5400675" cy="2124075"/>
             <wp:effectExtent l="0" t="0" r="0" b="0"/>
-            <wp:docPr id="167032451" name="" title=""/>
+            <wp:docPr id="167032451" name="Imagem 167032451"/>
             <wp:cNvGraphicFramePr>
-              <a:graphicFrameLocks noChangeAspect="1"/>
+              <a:graphicFrameLocks xmlns:a="http://schemas.openxmlformats.org/drawingml/2006/main" noChangeAspect="1"/>
             </wp:cNvGraphicFramePr>
-            <a:graphic>
+            <a:graphic xmlns:a="http://schemas.openxmlformats.org/drawingml/2006/main">
               <a:graphicData uri="http://schemas.openxmlformats.org/drawingml/2006/picture">
-                <pic:pic>
+                <pic:pic xmlns:pic="http://schemas.openxmlformats.org/drawingml/2006/picture">
                   <pic:nvPicPr>
                     <pic:cNvPr id="0" name=""/>
                     <pic:cNvPicPr/>
                   </pic:nvPicPr>
                   <pic:blipFill>
-                    <a:blip r:embed="R6420d7cebf1a4622">
+                    <a:blip r:embed="rId11">
                       <a:extLst>
-                        <a:ext xmlns:a="http://schemas.openxmlformats.org/drawingml/2006/main" uri="{28A0092B-C50C-407E-A947-70E740481C1C}">
-                          <a14:useLocalDpi val="0"/>
+                        <a:ext uri="{28A0092B-C50C-407E-A947-70E740481C1C}">
+                          <a14:useLocalDpi xmlns:a14="http://schemas.microsoft.com/office/drawing/2010/main" val="0"/>
                         </a:ext>
                       </a:extLst>
                     </a:blip>
@@ -1827,7 +1897,7 @@
       </w:r>
     </w:p>
     <w:sectPr>
-      <w:pgSz w:w="11906" w:h="16838" w:orient="portrait"/>
+      <w:pgSz w:w="11906" w:h="16838"/>
       <w:pgMar w:top="1417" w:right="1701" w:bottom="1417" w:left="1701" w:header="708" w:footer="708" w:gutter="0"/>
       <w:cols w:space="708"/>
       <w:docGrid w:linePitch="360"/>
@@ -1851,7 +1921,7 @@
         <w:ind w:left="1440" w:hanging="360"/>
       </w:pPr>
       <w:rPr>
-        <w:rFonts w:hint="default" w:ascii="Symbol" w:hAnsi="Symbol"/>
+        <w:rFonts w:ascii="Symbol" w:hAnsi="Symbol" w:hint="default"/>
       </w:rPr>
     </w:lvl>
     <w:lvl w:ilvl="1" w:tplc="04160003" w:tentative="1">
@@ -1863,7 +1933,7 @@
         <w:ind w:left="2160" w:hanging="360"/>
       </w:pPr>
       <w:rPr>
-        <w:rFonts w:hint="default" w:ascii="Courier New" w:hAnsi="Courier New" w:cs="Courier New"/>
+        <w:rFonts w:ascii="Courier New" w:hAnsi="Courier New" w:cs="Courier New" w:hint="default"/>
       </w:rPr>
     </w:lvl>
     <w:lvl w:ilvl="2" w:tplc="04160005" w:tentative="1">
@@ -1875,7 +1945,7 @@
         <w:ind w:left="2880" w:hanging="360"/>
       </w:pPr>
       <w:rPr>
-        <w:rFonts w:hint="default" w:ascii="Wingdings" w:hAnsi="Wingdings"/>
+        <w:rFonts w:ascii="Wingdings" w:hAnsi="Wingdings" w:hint="default"/>
       </w:rPr>
     </w:lvl>
     <w:lvl w:ilvl="3" w:tplc="04160001" w:tentative="1">
@@ -1887,7 +1957,7 @@
         <w:ind w:left="3600" w:hanging="360"/>
       </w:pPr>
       <w:rPr>
-        <w:rFonts w:hint="default" w:ascii="Symbol" w:hAnsi="Symbol"/>
+        <w:rFonts w:ascii="Symbol" w:hAnsi="Symbol" w:hint="default"/>
       </w:rPr>
     </w:lvl>
     <w:lvl w:ilvl="4" w:tplc="04160003" w:tentative="1">
@@ -1899,7 +1969,7 @@
         <w:ind w:left="4320" w:hanging="360"/>
       </w:pPr>
       <w:rPr>
-        <w:rFonts w:hint="default" w:ascii="Courier New" w:hAnsi="Courier New" w:cs="Courier New"/>
+        <w:rFonts w:ascii="Courier New" w:hAnsi="Courier New" w:cs="Courier New" w:hint="default"/>
       </w:rPr>
     </w:lvl>
     <w:lvl w:ilvl="5" w:tplc="04160005" w:tentative="1">
@@ -1911,7 +1981,7 @@
         <w:ind w:left="5040" w:hanging="360"/>
       </w:pPr>
       <w:rPr>
-        <w:rFonts w:hint="default" w:ascii="Wingdings" w:hAnsi="Wingdings"/>
+        <w:rFonts w:ascii="Wingdings" w:hAnsi="Wingdings" w:hint="default"/>
       </w:rPr>
     </w:lvl>
     <w:lvl w:ilvl="6" w:tplc="04160001" w:tentative="1">
@@ -1923,7 +1993,7 @@
         <w:ind w:left="5760" w:hanging="360"/>
       </w:pPr>
       <w:rPr>
-        <w:rFonts w:hint="default" w:ascii="Symbol" w:hAnsi="Symbol"/>
+        <w:rFonts w:ascii="Symbol" w:hAnsi="Symbol" w:hint="default"/>
       </w:rPr>
     </w:lvl>
     <w:lvl w:ilvl="7" w:tplc="04160003" w:tentative="1">
@@ -1935,7 +2005,7 @@
         <w:ind w:left="6480" w:hanging="360"/>
       </w:pPr>
       <w:rPr>
-        <w:rFonts w:hint="default" w:ascii="Courier New" w:hAnsi="Courier New" w:cs="Courier New"/>
+        <w:rFonts w:ascii="Courier New" w:hAnsi="Courier New" w:cs="Courier New" w:hint="default"/>
       </w:rPr>
     </w:lvl>
     <w:lvl w:ilvl="8" w:tplc="04160005" w:tentative="1">
@@ -1947,7 +2017,7 @@
         <w:ind w:left="7200" w:hanging="360"/>
       </w:pPr>
       <w:rPr>
-        <w:rFonts w:hint="default" w:ascii="Wingdings" w:hAnsi="Wingdings"/>
+        <w:rFonts w:ascii="Wingdings" w:hAnsi="Wingdings" w:hint="default"/>
       </w:rPr>
     </w:lvl>
   </w:abstractNum>
@@ -1963,7 +2033,7 @@
         <w:ind w:left="720" w:hanging="360"/>
       </w:pPr>
       <w:rPr>
-        <w:rFonts w:hint="default" w:ascii="Wingdings" w:hAnsi="Wingdings" w:cs="Arial" w:eastAsiaTheme="minorHAnsi"/>
+        <w:rFonts w:ascii="Wingdings" w:eastAsiaTheme="minorHAnsi" w:hAnsi="Wingdings" w:cs="Arial" w:hint="default"/>
       </w:rPr>
     </w:lvl>
     <w:lvl w:ilvl="1" w:tplc="04160003" w:tentative="1">
@@ -1975,7 +2045,7 @@
         <w:ind w:left="1440" w:hanging="360"/>
       </w:pPr>
       <w:rPr>
-        <w:rFonts w:hint="default" w:ascii="Courier New" w:hAnsi="Courier New" w:cs="Courier New"/>
+        <w:rFonts w:ascii="Courier New" w:hAnsi="Courier New" w:cs="Courier New" w:hint="default"/>
       </w:rPr>
     </w:lvl>
     <w:lvl w:ilvl="2" w:tplc="04160005" w:tentative="1">
@@ -1987,7 +2057,7 @@
         <w:ind w:left="2160" w:hanging="360"/>
       </w:pPr>
       <w:rPr>
-        <w:rFonts w:hint="default" w:ascii="Wingdings" w:hAnsi="Wingdings"/>
+        <w:rFonts w:ascii="Wingdings" w:hAnsi="Wingdings" w:hint="default"/>
       </w:rPr>
     </w:lvl>
     <w:lvl w:ilvl="3" w:tplc="04160001" w:tentative="1">
@@ -1999,7 +2069,7 @@
         <w:ind w:left="2880" w:hanging="360"/>
       </w:pPr>
       <w:rPr>
-        <w:rFonts w:hint="default" w:ascii="Symbol" w:hAnsi="Symbol"/>
+        <w:rFonts w:ascii="Symbol" w:hAnsi="Symbol" w:hint="default"/>
       </w:rPr>
     </w:lvl>
     <w:lvl w:ilvl="4" w:tplc="04160003" w:tentative="1">
@@ -2011,7 +2081,7 @@
         <w:ind w:left="3600" w:hanging="360"/>
       </w:pPr>
       <w:rPr>
-        <w:rFonts w:hint="default" w:ascii="Courier New" w:hAnsi="Courier New" w:cs="Courier New"/>
+        <w:rFonts w:ascii="Courier New" w:hAnsi="Courier New" w:cs="Courier New" w:hint="default"/>
       </w:rPr>
     </w:lvl>
     <w:lvl w:ilvl="5" w:tplc="04160005" w:tentative="1">
@@ -2023,7 +2093,7 @@
         <w:ind w:left="4320" w:hanging="360"/>
       </w:pPr>
       <w:rPr>
-        <w:rFonts w:hint="default" w:ascii="Wingdings" w:hAnsi="Wingdings"/>
+        <w:rFonts w:ascii="Wingdings" w:hAnsi="Wingdings" w:hint="default"/>
       </w:rPr>
     </w:lvl>
     <w:lvl w:ilvl="6" w:tplc="04160001" w:tentative="1">
@@ -2035,7 +2105,7 @@
         <w:ind w:left="5040" w:hanging="360"/>
       </w:pPr>
       <w:rPr>
-        <w:rFonts w:hint="default" w:ascii="Symbol" w:hAnsi="Symbol"/>
+        <w:rFonts w:ascii="Symbol" w:hAnsi="Symbol" w:hint="default"/>
       </w:rPr>
     </w:lvl>
     <w:lvl w:ilvl="7" w:tplc="04160003" w:tentative="1">
@@ -2047,7 +2117,7 @@
         <w:ind w:left="5760" w:hanging="360"/>
       </w:pPr>
       <w:rPr>
-        <w:rFonts w:hint="default" w:ascii="Courier New" w:hAnsi="Courier New" w:cs="Courier New"/>
+        <w:rFonts w:ascii="Courier New" w:hAnsi="Courier New" w:cs="Courier New" w:hint="default"/>
       </w:rPr>
     </w:lvl>
     <w:lvl w:ilvl="8" w:tplc="04160005" w:tentative="1">
@@ -2059,7 +2129,7 @@
         <w:ind w:left="6480" w:hanging="360"/>
       </w:pPr>
       <w:rPr>
-        <w:rFonts w:hint="default" w:ascii="Wingdings" w:hAnsi="Wingdings"/>
+        <w:rFonts w:ascii="Wingdings" w:hAnsi="Wingdings" w:hint="default"/>
       </w:rPr>
     </w:lvl>
   </w:abstractNum>
@@ -2076,7 +2146,7 @@
         <w:ind w:left="720" w:hanging="360"/>
       </w:pPr>
       <w:rPr>
-        <w:rFonts w:hint="default" w:ascii="Symbol" w:hAnsi="Symbol"/>
+        <w:rFonts w:ascii="Symbol" w:hAnsi="Symbol" w:hint="default"/>
       </w:rPr>
     </w:lvl>
     <w:lvl w:ilvl="1" w:tplc="04160003" w:tentative="1">
@@ -2088,7 +2158,7 @@
         <w:ind w:left="1440" w:hanging="360"/>
       </w:pPr>
       <w:rPr>
-        <w:rFonts w:hint="default" w:ascii="Courier New" w:hAnsi="Courier New" w:cs="Courier New"/>
+        <w:rFonts w:ascii="Courier New" w:hAnsi="Courier New" w:cs="Courier New" w:hint="default"/>
       </w:rPr>
     </w:lvl>
     <w:lvl w:ilvl="2" w:tplc="04160005" w:tentative="1">
@@ -2100,7 +2170,7 @@
         <w:ind w:left="2160" w:hanging="360"/>
       </w:pPr>
       <w:rPr>
-        <w:rFonts w:hint="default" w:ascii="Wingdings" w:hAnsi="Wingdings"/>
+        <w:rFonts w:ascii="Wingdings" w:hAnsi="Wingdings" w:hint="default"/>
       </w:rPr>
     </w:lvl>
     <w:lvl w:ilvl="3" w:tplc="04160001" w:tentative="1">
@@ -2112,7 +2182,7 @@
         <w:ind w:left="2880" w:hanging="360"/>
       </w:pPr>
       <w:rPr>
-        <w:rFonts w:hint="default" w:ascii="Symbol" w:hAnsi="Symbol"/>
+        <w:rFonts w:ascii="Symbol" w:hAnsi="Symbol" w:hint="default"/>
       </w:rPr>
     </w:lvl>
     <w:lvl w:ilvl="4" w:tplc="04160003" w:tentative="1">
@@ -2124,7 +2194,7 @@
         <w:ind w:left="3600" w:hanging="360"/>
       </w:pPr>
       <w:rPr>
-        <w:rFonts w:hint="default" w:ascii="Courier New" w:hAnsi="Courier New" w:cs="Courier New"/>
+        <w:rFonts w:ascii="Courier New" w:hAnsi="Courier New" w:cs="Courier New" w:hint="default"/>
       </w:rPr>
     </w:lvl>
     <w:lvl w:ilvl="5" w:tplc="04160005" w:tentative="1">
@@ -2136,7 +2206,7 @@
         <w:ind w:left="4320" w:hanging="360"/>
       </w:pPr>
       <w:rPr>
-        <w:rFonts w:hint="default" w:ascii="Wingdings" w:hAnsi="Wingdings"/>
+        <w:rFonts w:ascii="Wingdings" w:hAnsi="Wingdings" w:hint="default"/>
       </w:rPr>
     </w:lvl>
     <w:lvl w:ilvl="6" w:tplc="04160001" w:tentative="1">
@@ -2148,7 +2218,7 @@
         <w:ind w:left="5040" w:hanging="360"/>
       </w:pPr>
       <w:rPr>
-        <w:rFonts w:hint="default" w:ascii="Symbol" w:hAnsi="Symbol"/>
+        <w:rFonts w:ascii="Symbol" w:hAnsi="Symbol" w:hint="default"/>
       </w:rPr>
     </w:lvl>
     <w:lvl w:ilvl="7" w:tplc="04160003" w:tentative="1">
@@ -2160,7 +2230,7 @@
         <w:ind w:left="5760" w:hanging="360"/>
       </w:pPr>
       <w:rPr>
-        <w:rFonts w:hint="default" w:ascii="Courier New" w:hAnsi="Courier New" w:cs="Courier New"/>
+        <w:rFonts w:ascii="Courier New" w:hAnsi="Courier New" w:cs="Courier New" w:hint="default"/>
       </w:rPr>
     </w:lvl>
     <w:lvl w:ilvl="8" w:tplc="04160005" w:tentative="1">
@@ -2172,7 +2242,7 @@
         <w:ind w:left="6480" w:hanging="360"/>
       </w:pPr>
       <w:rPr>
-        <w:rFonts w:hint="default" w:ascii="Wingdings" w:hAnsi="Wingdings"/>
+        <w:rFonts w:ascii="Wingdings" w:hAnsi="Wingdings" w:hint="default"/>
       </w:rPr>
     </w:lvl>
   </w:abstractNum>
@@ -2189,7 +2259,7 @@
         <w:ind w:left="720" w:hanging="360"/>
       </w:pPr>
       <w:rPr>
-        <w:rFonts w:hint="default" w:ascii="Symbol" w:hAnsi="Symbol"/>
+        <w:rFonts w:ascii="Symbol" w:hAnsi="Symbol" w:hint="default"/>
       </w:rPr>
     </w:lvl>
     <w:lvl w:ilvl="1" w:tplc="04160003" w:tentative="1">
@@ -2201,7 +2271,7 @@
         <w:ind w:left="1440" w:hanging="360"/>
       </w:pPr>
       <w:rPr>
-        <w:rFonts w:hint="default" w:ascii="Courier New" w:hAnsi="Courier New" w:cs="Courier New"/>
+        <w:rFonts w:ascii="Courier New" w:hAnsi="Courier New" w:cs="Courier New" w:hint="default"/>
       </w:rPr>
     </w:lvl>
     <w:lvl w:ilvl="2" w:tplc="04160005" w:tentative="1">
@@ -2213,7 +2283,7 @@
         <w:ind w:left="2160" w:hanging="360"/>
       </w:pPr>
       <w:rPr>
-        <w:rFonts w:hint="default" w:ascii="Wingdings" w:hAnsi="Wingdings"/>
+        <w:rFonts w:ascii="Wingdings" w:hAnsi="Wingdings" w:hint="default"/>
       </w:rPr>
     </w:lvl>
     <w:lvl w:ilvl="3" w:tplc="04160001" w:tentative="1">
@@ -2225,7 +2295,7 @@
         <w:ind w:left="2880" w:hanging="360"/>
       </w:pPr>
       <w:rPr>
-        <w:rFonts w:hint="default" w:ascii="Symbol" w:hAnsi="Symbol"/>
+        <w:rFonts w:ascii="Symbol" w:hAnsi="Symbol" w:hint="default"/>
       </w:rPr>
     </w:lvl>
     <w:lvl w:ilvl="4" w:tplc="04160003" w:tentative="1">
@@ -2237,7 +2307,7 @@
         <w:ind w:left="3600" w:hanging="360"/>
       </w:pPr>
       <w:rPr>
-        <w:rFonts w:hint="default" w:ascii="Courier New" w:hAnsi="Courier New" w:cs="Courier New"/>
+        <w:rFonts w:ascii="Courier New" w:hAnsi="Courier New" w:cs="Courier New" w:hint="default"/>
       </w:rPr>
     </w:lvl>
     <w:lvl w:ilvl="5" w:tplc="04160005" w:tentative="1">
@@ -2249,7 +2319,7 @@
         <w:ind w:left="4320" w:hanging="360"/>
       </w:pPr>
       <w:rPr>
-        <w:rFonts w:hint="default" w:ascii="Wingdings" w:hAnsi="Wingdings"/>
+        <w:rFonts w:ascii="Wingdings" w:hAnsi="Wingdings" w:hint="default"/>
       </w:rPr>
     </w:lvl>
     <w:lvl w:ilvl="6" w:tplc="04160001" w:tentative="1">
@@ -2261,7 +2331,7 @@
         <w:ind w:left="5040" w:hanging="360"/>
       </w:pPr>
       <w:rPr>
-        <w:rFonts w:hint="default" w:ascii="Symbol" w:hAnsi="Symbol"/>
+        <w:rFonts w:ascii="Symbol" w:hAnsi="Symbol" w:hint="default"/>
       </w:rPr>
     </w:lvl>
     <w:lvl w:ilvl="7" w:tplc="04160003" w:tentative="1">
@@ -2273,7 +2343,7 @@
         <w:ind w:left="5760" w:hanging="360"/>
       </w:pPr>
       <w:rPr>
-        <w:rFonts w:hint="default" w:ascii="Courier New" w:hAnsi="Courier New" w:cs="Courier New"/>
+        <w:rFonts w:ascii="Courier New" w:hAnsi="Courier New" w:cs="Courier New" w:hint="default"/>
       </w:rPr>
     </w:lvl>
     <w:lvl w:ilvl="8" w:tplc="04160005" w:tentative="1">
@@ -2285,7 +2355,7 @@
         <w:ind w:left="6480" w:hanging="360"/>
       </w:pPr>
       <w:rPr>
-        <w:rFonts w:hint="default" w:ascii="Wingdings" w:hAnsi="Wingdings"/>
+        <w:rFonts w:ascii="Wingdings" w:hAnsi="Wingdings" w:hint="default"/>
       </w:rPr>
     </w:lvl>
   </w:abstractNum>
@@ -2302,7 +2372,7 @@
         <w:ind w:left="774" w:hanging="360"/>
       </w:pPr>
       <w:rPr>
-        <w:rFonts w:hint="default" w:ascii="Symbol" w:hAnsi="Symbol"/>
+        <w:rFonts w:ascii="Symbol" w:hAnsi="Symbol" w:hint="default"/>
       </w:rPr>
     </w:lvl>
     <w:lvl w:ilvl="1" w:tplc="04160003" w:tentative="1">
@@ -2314,7 +2384,7 @@
         <w:ind w:left="1494" w:hanging="360"/>
       </w:pPr>
       <w:rPr>
-        <w:rFonts w:hint="default" w:ascii="Courier New" w:hAnsi="Courier New" w:cs="Courier New"/>
+        <w:rFonts w:ascii="Courier New" w:hAnsi="Courier New" w:cs="Courier New" w:hint="default"/>
       </w:rPr>
     </w:lvl>
     <w:lvl w:ilvl="2" w:tplc="04160005" w:tentative="1">
@@ -2326,7 +2396,7 @@
         <w:ind w:left="2214" w:hanging="360"/>
       </w:pPr>
       <w:rPr>
-        <w:rFonts w:hint="default" w:ascii="Wingdings" w:hAnsi="Wingdings"/>
+        <w:rFonts w:ascii="Wingdings" w:hAnsi="Wingdings" w:hint="default"/>
       </w:rPr>
     </w:lvl>
     <w:lvl w:ilvl="3" w:tplc="04160001" w:tentative="1">
@@ -2338,7 +2408,7 @@
         <w:ind w:left="2934" w:hanging="360"/>
       </w:pPr>
       <w:rPr>
-        <w:rFonts w:hint="default" w:ascii="Symbol" w:hAnsi="Symbol"/>
+        <w:rFonts w:ascii="Symbol" w:hAnsi="Symbol" w:hint="default"/>
       </w:rPr>
     </w:lvl>
     <w:lvl w:ilvl="4" w:tplc="04160003" w:tentative="1">
@@ -2350,7 +2420,7 @@
         <w:ind w:left="3654" w:hanging="360"/>
       </w:pPr>
       <w:rPr>
-        <w:rFonts w:hint="default" w:ascii="Courier New" w:hAnsi="Courier New" w:cs="Courier New"/>
+        <w:rFonts w:ascii="Courier New" w:hAnsi="Courier New" w:cs="Courier New" w:hint="default"/>
       </w:rPr>
     </w:lvl>
     <w:lvl w:ilvl="5" w:tplc="04160005" w:tentative="1">
@@ -2362,7 +2432,7 @@
         <w:ind w:left="4374" w:hanging="360"/>
       </w:pPr>
       <w:rPr>
-        <w:rFonts w:hint="default" w:ascii="Wingdings" w:hAnsi="Wingdings"/>
+        <w:rFonts w:ascii="Wingdings" w:hAnsi="Wingdings" w:hint="default"/>
       </w:rPr>
     </w:lvl>
     <w:lvl w:ilvl="6" w:tplc="04160001" w:tentative="1">
@@ -2374,7 +2444,7 @@
         <w:ind w:left="5094" w:hanging="360"/>
       </w:pPr>
       <w:rPr>
-        <w:rFonts w:hint="default" w:ascii="Symbol" w:hAnsi="Symbol"/>
+        <w:rFonts w:ascii="Symbol" w:hAnsi="Symbol" w:hint="default"/>
       </w:rPr>
     </w:lvl>
     <w:lvl w:ilvl="7" w:tplc="04160003" w:tentative="1">
@@ -2386,7 +2456,7 @@
         <w:ind w:left="5814" w:hanging="360"/>
       </w:pPr>
       <w:rPr>
-        <w:rFonts w:hint="default" w:ascii="Courier New" w:hAnsi="Courier New" w:cs="Courier New"/>
+        <w:rFonts w:ascii="Courier New" w:hAnsi="Courier New" w:cs="Courier New" w:hint="default"/>
       </w:rPr>
     </w:lvl>
     <w:lvl w:ilvl="8" w:tplc="04160005" w:tentative="1">
@@ -2398,7 +2468,7 @@
         <w:ind w:left="6534" w:hanging="360"/>
       </w:pPr>
       <w:rPr>
-        <w:rFonts w:hint="default" w:ascii="Wingdings" w:hAnsi="Wingdings"/>
+        <w:rFonts w:ascii="Wingdings" w:hAnsi="Wingdings" w:hint="default"/>
       </w:rPr>
     </w:lvl>
   </w:abstractNum>
@@ -2415,7 +2485,7 @@
         <w:ind w:left="720" w:hanging="360"/>
       </w:pPr>
       <w:rPr>
-        <w:rFonts w:hint="default" w:ascii="Symbol" w:hAnsi="Symbol"/>
+        <w:rFonts w:ascii="Symbol" w:hAnsi="Symbol" w:hint="default"/>
       </w:rPr>
     </w:lvl>
     <w:lvl w:ilvl="1" w:tplc="04160003" w:tentative="1">
@@ -2427,7 +2497,7 @@
         <w:ind w:left="1440" w:hanging="360"/>
       </w:pPr>
       <w:rPr>
-        <w:rFonts w:hint="default" w:ascii="Courier New" w:hAnsi="Courier New" w:cs="Courier New"/>
+        <w:rFonts w:ascii="Courier New" w:hAnsi="Courier New" w:cs="Courier New" w:hint="default"/>
       </w:rPr>
     </w:lvl>
     <w:lvl w:ilvl="2" w:tplc="04160005" w:tentative="1">
@@ -2439,7 +2509,7 @@
         <w:ind w:left="2160" w:hanging="360"/>
       </w:pPr>
       <w:rPr>
-        <w:rFonts w:hint="default" w:ascii="Wingdings" w:hAnsi="Wingdings"/>
+        <w:rFonts w:ascii="Wingdings" w:hAnsi="Wingdings" w:hint="default"/>
       </w:rPr>
     </w:lvl>
     <w:lvl w:ilvl="3" w:tplc="04160001" w:tentative="1">
@@ -2451,7 +2521,7 @@
         <w:ind w:left="2880" w:hanging="360"/>
       </w:pPr>
       <w:rPr>
-        <w:rFonts w:hint="default" w:ascii="Symbol" w:hAnsi="Symbol"/>
+        <w:rFonts w:ascii="Symbol" w:hAnsi="Symbol" w:hint="default"/>
       </w:rPr>
     </w:lvl>
     <w:lvl w:ilvl="4" w:tplc="04160003" w:tentative="1">
@@ -2463,7 +2533,7 @@
         <w:ind w:left="3600" w:hanging="360"/>
       </w:pPr>
       <w:rPr>
-        <w:rFonts w:hint="default" w:ascii="Courier New" w:hAnsi="Courier New" w:cs="Courier New"/>
+        <w:rFonts w:ascii="Courier New" w:hAnsi="Courier New" w:cs="Courier New" w:hint="default"/>
       </w:rPr>
     </w:lvl>
     <w:lvl w:ilvl="5" w:tplc="04160005" w:tentative="1">
@@ -2475,7 +2545,7 @@
         <w:ind w:left="4320" w:hanging="360"/>
       </w:pPr>
       <w:rPr>
-        <w:rFonts w:hint="default" w:ascii="Wingdings" w:hAnsi="Wingdings"/>
+        <w:rFonts w:ascii="Wingdings" w:hAnsi="Wingdings" w:hint="default"/>
       </w:rPr>
     </w:lvl>
     <w:lvl w:ilvl="6" w:tplc="04160001" w:tentative="1">
@@ -2487,7 +2557,7 @@
         <w:ind w:left="5040" w:hanging="360"/>
       </w:pPr>
       <w:rPr>
-        <w:rFonts w:hint="default" w:ascii="Symbol" w:hAnsi="Symbol"/>
+        <w:rFonts w:ascii="Symbol" w:hAnsi="Symbol" w:hint="default"/>
       </w:rPr>
     </w:lvl>
     <w:lvl w:ilvl="7" w:tplc="04160003" w:tentative="1">
@@ -2499,7 +2569,7 @@
         <w:ind w:left="5760" w:hanging="360"/>
       </w:pPr>
       <w:rPr>
-        <w:rFonts w:hint="default" w:ascii="Courier New" w:hAnsi="Courier New" w:cs="Courier New"/>
+        <w:rFonts w:ascii="Courier New" w:hAnsi="Courier New" w:cs="Courier New" w:hint="default"/>
       </w:rPr>
     </w:lvl>
     <w:lvl w:ilvl="8" w:tplc="04160005" w:tentative="1">
@@ -2511,7 +2581,7 @@
         <w:ind w:left="6480" w:hanging="360"/>
       </w:pPr>
       <w:rPr>
-        <w:rFonts w:hint="default" w:ascii="Wingdings" w:hAnsi="Wingdings"/>
+        <w:rFonts w:ascii="Wingdings" w:hAnsi="Wingdings" w:hint="default"/>
       </w:rPr>
     </w:lvl>
   </w:abstractNum>
@@ -2528,7 +2598,7 @@
         <w:ind w:left="1440" w:hanging="360"/>
       </w:pPr>
       <w:rPr>
-        <w:rFonts w:hint="default" w:ascii="Symbol" w:hAnsi="Symbol"/>
+        <w:rFonts w:ascii="Symbol" w:hAnsi="Symbol" w:hint="default"/>
       </w:rPr>
     </w:lvl>
     <w:lvl w:ilvl="1" w:tplc="04160003" w:tentative="1">
@@ -2540,7 +2610,7 @@
         <w:ind w:left="2160" w:hanging="360"/>
       </w:pPr>
       <w:rPr>
-        <w:rFonts w:hint="default" w:ascii="Courier New" w:hAnsi="Courier New" w:cs="Courier New"/>
+        <w:rFonts w:ascii="Courier New" w:hAnsi="Courier New" w:cs="Courier New" w:hint="default"/>
       </w:rPr>
     </w:lvl>
     <w:lvl w:ilvl="2" w:tplc="04160005" w:tentative="1">
@@ -2552,7 +2622,7 @@
         <w:ind w:left="2880" w:hanging="360"/>
       </w:pPr>
       <w:rPr>
-        <w:rFonts w:hint="default" w:ascii="Wingdings" w:hAnsi="Wingdings"/>
+        <w:rFonts w:ascii="Wingdings" w:hAnsi="Wingdings" w:hint="default"/>
       </w:rPr>
     </w:lvl>
     <w:lvl w:ilvl="3" w:tplc="04160001" w:tentative="1">
@@ -2564,7 +2634,7 @@
         <w:ind w:left="3600" w:hanging="360"/>
       </w:pPr>
       <w:rPr>
-        <w:rFonts w:hint="default" w:ascii="Symbol" w:hAnsi="Symbol"/>
+        <w:rFonts w:ascii="Symbol" w:hAnsi="Symbol" w:hint="default"/>
       </w:rPr>
     </w:lvl>
     <w:lvl w:ilvl="4" w:tplc="04160003" w:tentative="1">
@@ -2576,7 +2646,7 @@
         <w:ind w:left="4320" w:hanging="360"/>
       </w:pPr>
       <w:rPr>
-        <w:rFonts w:hint="default" w:ascii="Courier New" w:hAnsi="Courier New" w:cs="Courier New"/>
+        <w:rFonts w:ascii="Courier New" w:hAnsi="Courier New" w:cs="Courier New" w:hint="default"/>
       </w:rPr>
     </w:lvl>
     <w:lvl w:ilvl="5" w:tplc="04160005" w:tentative="1">
@@ -2588,7 +2658,7 @@
         <w:ind w:left="5040" w:hanging="360"/>
       </w:pPr>
       <w:rPr>
-        <w:rFonts w:hint="default" w:ascii="Wingdings" w:hAnsi="Wingdings"/>
+        <w:rFonts w:ascii="Wingdings" w:hAnsi="Wingdings" w:hint="default"/>
       </w:rPr>
     </w:lvl>
     <w:lvl w:ilvl="6" w:tplc="04160001" w:tentative="1">
@@ -2600,7 +2670,7 @@
         <w:ind w:left="5760" w:hanging="360"/>
       </w:pPr>
       <w:rPr>
-        <w:rFonts w:hint="default" w:ascii="Symbol" w:hAnsi="Symbol"/>
+        <w:rFonts w:ascii="Symbol" w:hAnsi="Symbol" w:hint="default"/>
       </w:rPr>
     </w:lvl>
     <w:lvl w:ilvl="7" w:tplc="04160003" w:tentative="1">
@@ -2612,7 +2682,7 @@
         <w:ind w:left="6480" w:hanging="360"/>
       </w:pPr>
       <w:rPr>
-        <w:rFonts w:hint="default" w:ascii="Courier New" w:hAnsi="Courier New" w:cs="Courier New"/>
+        <w:rFonts w:ascii="Courier New" w:hAnsi="Courier New" w:cs="Courier New" w:hint="default"/>
       </w:rPr>
     </w:lvl>
     <w:lvl w:ilvl="8" w:tplc="04160005" w:tentative="1">
@@ -2624,7 +2694,7 @@
         <w:ind w:left="7200" w:hanging="360"/>
       </w:pPr>
       <w:rPr>
-        <w:rFonts w:hint="default" w:ascii="Wingdings" w:hAnsi="Wingdings"/>
+        <w:rFonts w:ascii="Wingdings" w:hAnsi="Wingdings" w:hint="default"/>
       </w:rPr>
     </w:lvl>
   </w:abstractNum>
@@ -2657,7 +2727,7 @@
   <w:docDefaults>
     <w:rPrDefault>
       <w:rPr>
-        <w:rFonts w:asciiTheme="minorHAnsi" w:hAnsiTheme="minorHAnsi" w:eastAsiaTheme="minorHAnsi" w:cstheme="minorBidi"/>
+        <w:rFonts w:asciiTheme="minorHAnsi" w:eastAsiaTheme="minorHAnsi" w:hAnsiTheme="minorHAnsi" w:cstheme="minorBidi"/>
         <w:kern w:val="2"/>
         <w:sz w:val="24"/>
         <w:szCs w:val="24"/>
@@ -2674,14 +2744,14 @@
   <w:latentStyles w:defLockedState="0" w:defUIPriority="99" w:defSemiHidden="0" w:defUnhideWhenUsed="0" w:defQFormat="0" w:count="376">
     <w:lsdException w:name="Normal" w:uiPriority="0" w:qFormat="1"/>
     <w:lsdException w:name="heading 1" w:uiPriority="9" w:qFormat="1"/>
-    <w:lsdException w:name="heading 2" w:uiPriority="9" w:semiHidden="1" w:unhideWhenUsed="1" w:qFormat="1"/>
-    <w:lsdException w:name="heading 3" w:uiPriority="9" w:semiHidden="1" w:unhideWhenUsed="1" w:qFormat="1"/>
-    <w:lsdException w:name="heading 4" w:uiPriority="9" w:semiHidden="1" w:unhideWhenUsed="1" w:qFormat="1"/>
-    <w:lsdException w:name="heading 5" w:uiPriority="9" w:semiHidden="1" w:unhideWhenUsed="1" w:qFormat="1"/>
-    <w:lsdException w:name="heading 6" w:uiPriority="9" w:semiHidden="1" w:unhideWhenUsed="1" w:qFormat="1"/>
-    <w:lsdException w:name="heading 7" w:uiPriority="9" w:semiHidden="1" w:unhideWhenUsed="1" w:qFormat="1"/>
-    <w:lsdException w:name="heading 8" w:uiPriority="9" w:semiHidden="1" w:unhideWhenUsed="1" w:qFormat="1"/>
-    <w:lsdException w:name="heading 9" w:uiPriority="9" w:semiHidden="1" w:unhideWhenUsed="1" w:qFormat="1"/>
+    <w:lsdException w:name="heading 2" w:semiHidden="1" w:uiPriority="9" w:unhideWhenUsed="1" w:qFormat="1"/>
+    <w:lsdException w:name="heading 3" w:semiHidden="1" w:uiPriority="9" w:unhideWhenUsed="1" w:qFormat="1"/>
+    <w:lsdException w:name="heading 4" w:semiHidden="1" w:uiPriority="9" w:unhideWhenUsed="1" w:qFormat="1"/>
+    <w:lsdException w:name="heading 5" w:semiHidden="1" w:uiPriority="9" w:unhideWhenUsed="1" w:qFormat="1"/>
+    <w:lsdException w:name="heading 6" w:semiHidden="1" w:uiPriority="9" w:unhideWhenUsed="1" w:qFormat="1"/>
+    <w:lsdException w:name="heading 7" w:semiHidden="1" w:uiPriority="9" w:unhideWhenUsed="1" w:qFormat="1"/>
+    <w:lsdException w:name="heading 8" w:semiHidden="1" w:uiPriority="9" w:unhideWhenUsed="1" w:qFormat="1"/>
+    <w:lsdException w:name="heading 9" w:semiHidden="1" w:uiPriority="9" w:unhideWhenUsed="1" w:qFormat="1"/>
     <w:lsdException w:name="index 1" w:semiHidden="1" w:unhideWhenUsed="1"/>
     <w:lsdException w:name="index 2" w:semiHidden="1" w:unhideWhenUsed="1"/>
     <w:lsdException w:name="index 3" w:semiHidden="1" w:unhideWhenUsed="1"/>
@@ -2691,22 +2761,22 @@
     <w:lsdException w:name="index 7" w:semiHidden="1" w:unhideWhenUsed="1"/>
     <w:lsdException w:name="index 8" w:semiHidden="1" w:unhideWhenUsed="1"/>
     <w:lsdException w:name="index 9" w:semiHidden="1" w:unhideWhenUsed="1"/>
-    <w:lsdException w:name="toc 1" w:uiPriority="39" w:semiHidden="1" w:unhideWhenUsed="1"/>
-    <w:lsdException w:name="toc 2" w:uiPriority="39" w:semiHidden="1" w:unhideWhenUsed="1"/>
-    <w:lsdException w:name="toc 3" w:uiPriority="39" w:semiHidden="1" w:unhideWhenUsed="1"/>
-    <w:lsdException w:name="toc 4" w:uiPriority="39" w:semiHidden="1" w:unhideWhenUsed="1"/>
-    <w:lsdException w:name="toc 5" w:uiPriority="39" w:semiHidden="1" w:unhideWhenUsed="1"/>
-    <w:lsdException w:name="toc 6" w:uiPriority="39" w:semiHidden="1" w:unhideWhenUsed="1"/>
-    <w:lsdException w:name="toc 7" w:uiPriority="39" w:semiHidden="1" w:unhideWhenUsed="1"/>
-    <w:lsdException w:name="toc 8" w:uiPriority="39" w:semiHidden="1" w:unhideWhenUsed="1"/>
-    <w:lsdException w:name="toc 9" w:uiPriority="39" w:semiHidden="1" w:unhideWhenUsed="1"/>
+    <w:lsdException w:name="toc 1" w:semiHidden="1" w:uiPriority="39" w:unhideWhenUsed="1"/>
+    <w:lsdException w:name="toc 2" w:semiHidden="1" w:uiPriority="39" w:unhideWhenUsed="1"/>
+    <w:lsdException w:name="toc 3" w:semiHidden="1" w:uiPriority="39" w:unhideWhenUsed="1"/>
+    <w:lsdException w:name="toc 4" w:semiHidden="1" w:uiPriority="39" w:unhideWhenUsed="1"/>
+    <w:lsdException w:name="toc 5" w:semiHidden="1" w:uiPriority="39" w:unhideWhenUsed="1"/>
+    <w:lsdException w:name="toc 6" w:semiHidden="1" w:uiPriority="39" w:unhideWhenUsed="1"/>
+    <w:lsdException w:name="toc 7" w:semiHidden="1" w:uiPriority="39" w:unhideWhenUsed="1"/>
+    <w:lsdException w:name="toc 8" w:semiHidden="1" w:uiPriority="39" w:unhideWhenUsed="1"/>
+    <w:lsdException w:name="toc 9" w:semiHidden="1" w:uiPriority="39" w:unhideWhenUsed="1"/>
     <w:lsdException w:name="Normal Indent" w:semiHidden="1" w:unhideWhenUsed="1"/>
     <w:lsdException w:name="footnote text" w:semiHidden="1" w:unhideWhenUsed="1"/>
     <w:lsdException w:name="annotation text" w:semiHidden="1" w:unhideWhenUsed="1"/>
     <w:lsdException w:name="header" w:semiHidden="1" w:unhideWhenUsed="1"/>
     <w:lsdException w:name="footer" w:semiHidden="1" w:unhideWhenUsed="1"/>
     <w:lsdException w:name="index heading" w:semiHidden="1" w:unhideWhenUsed="1"/>
-    <w:lsdException w:name="caption" w:uiPriority="35" w:semiHidden="1" w:unhideWhenUsed="1" w:qFormat="1"/>
+    <w:lsdException w:name="caption" w:semiHidden="1" w:uiPriority="35" w:unhideWhenUsed="1" w:qFormat="1"/>
     <w:lsdException w:name="table of figures" w:semiHidden="1" w:unhideWhenUsed="1"/>
     <w:lsdException w:name="envelope address" w:semiHidden="1" w:unhideWhenUsed="1"/>
     <w:lsdException w:name="envelope return" w:semiHidden="1" w:unhideWhenUsed="1"/>
@@ -2737,7 +2807,7 @@
     <w:lsdException w:name="Title" w:uiPriority="10" w:qFormat="1"/>
     <w:lsdException w:name="Closing" w:semiHidden="1" w:unhideWhenUsed="1"/>
     <w:lsdException w:name="Signature" w:semiHidden="1" w:unhideWhenUsed="1"/>
-    <w:lsdException w:name="Default Paragraph Font" w:uiPriority="1" w:semiHidden="1" w:unhideWhenUsed="1"/>
+    <w:lsdException w:name="Default Paragraph Font" w:semiHidden="1" w:uiPriority="1" w:unhideWhenUsed="1"/>
     <w:lsdException w:name="Body Text" w:semiHidden="1" w:unhideWhenUsed="1"/>
     <w:lsdException w:name="Body Text Indent" w:semiHidden="1" w:unhideWhenUsed="1"/>
     <w:lsdException w:name="List Continue" w:semiHidden="1" w:unhideWhenUsed="1"/>
@@ -2937,8 +3007,8 @@
     <w:lsdException w:name="Subtle Reference" w:uiPriority="31" w:qFormat="1"/>
     <w:lsdException w:name="Intense Reference" w:uiPriority="32" w:qFormat="1"/>
     <w:lsdException w:name="Book Title" w:uiPriority="33" w:qFormat="1"/>
-    <w:lsdException w:name="Bibliography" w:uiPriority="37" w:semiHidden="1" w:unhideWhenUsed="1"/>
-    <w:lsdException w:name="TOC Heading" w:uiPriority="39" w:semiHidden="1" w:unhideWhenUsed="1" w:qFormat="1"/>
+    <w:lsdException w:name="Bibliography" w:semiHidden="1" w:uiPriority="37" w:unhideWhenUsed="1"/>
+    <w:lsdException w:name="TOC Heading" w:semiHidden="1" w:uiPriority="39" w:unhideWhenUsed="1" w:qFormat="1"/>
     <w:lsdException w:name="Plain Table 1" w:uiPriority="41"/>
     <w:lsdException w:name="Plain Table 2" w:uiPriority="42"/>
     <w:lsdException w:name="Plain Table 3" w:uiPriority="43"/>
@@ -3049,7 +3119,7 @@
     <w:lsdException w:name="Unresolved Mention" w:semiHidden="1" w:unhideWhenUsed="1"/>
     <w:lsdException w:name="Smart Link" w:semiHidden="1" w:unhideWhenUsed="1"/>
   </w:latentStyles>
-  <w:style w:type="paragraph" w:styleId="Normal" w:default="1">
+  <w:style w:type="paragraph" w:default="1" w:styleId="Normal">
     <w:name w:val="Normal"/>
     <w:qFormat/>
   </w:style>
@@ -3068,7 +3138,7 @@
       <w:outlineLvl w:val="0"/>
     </w:pPr>
     <w:rPr>
-      <w:rFonts w:asciiTheme="majorHAnsi" w:hAnsiTheme="majorHAnsi" w:eastAsiaTheme="majorEastAsia" w:cstheme="majorBidi"/>
+      <w:rFonts w:asciiTheme="majorHAnsi" w:eastAsiaTheme="majorEastAsia" w:hAnsiTheme="majorHAnsi" w:cstheme="majorBidi"/>
       <w:color w:val="0F4761" w:themeColor="accent1" w:themeShade="BF"/>
       <w:sz w:val="40"/>
       <w:szCs w:val="40"/>
@@ -3091,7 +3161,7 @@
       <w:outlineLvl w:val="1"/>
     </w:pPr>
     <w:rPr>
-      <w:rFonts w:asciiTheme="majorHAnsi" w:hAnsiTheme="majorHAnsi" w:eastAsiaTheme="majorEastAsia" w:cstheme="majorBidi"/>
+      <w:rFonts w:asciiTheme="majorHAnsi" w:eastAsiaTheme="majorEastAsia" w:hAnsiTheme="majorHAnsi" w:cstheme="majorBidi"/>
       <w:color w:val="0F4761" w:themeColor="accent1" w:themeShade="BF"/>
       <w:sz w:val="32"/>
       <w:szCs w:val="32"/>
@@ -3252,13 +3322,13 @@
       <w:color w:val="272727" w:themeColor="text1" w:themeTint="D8"/>
     </w:rPr>
   </w:style>
-  <w:style w:type="character" w:styleId="Fontepargpadro" w:default="1">
+  <w:style w:type="character" w:default="1" w:styleId="Fontepargpadro">
     <w:name w:val="Default Paragraph Font"/>
     <w:uiPriority w:val="1"/>
     <w:semiHidden/>
     <w:unhideWhenUsed/>
   </w:style>
-  <w:style w:type="table" w:styleId="Tabelanormal" w:default="1">
+  <w:style w:type="table" w:default="1" w:styleId="Tabelanormal">
     <w:name w:val="Normal Table"/>
     <w:uiPriority w:val="99"/>
     <w:semiHidden/>
@@ -3273,26 +3343,26 @@
       </w:tblCellMar>
     </w:tblPr>
   </w:style>
-  <w:style w:type="numbering" w:styleId="Semlista" w:default="1">
+  <w:style w:type="numbering" w:default="1" w:styleId="Semlista">
     <w:name w:val="No List"/>
     <w:uiPriority w:val="99"/>
     <w:semiHidden/>
     <w:unhideWhenUsed/>
   </w:style>
-  <w:style w:type="character" w:styleId="Ttulo1Char" w:customStyle="1">
+  <w:style w:type="character" w:customStyle="1" w:styleId="Ttulo1Char">
     <w:name w:val="Título 1 Char"/>
     <w:basedOn w:val="Fontepargpadro"/>
     <w:link w:val="Ttulo1"/>
     <w:uiPriority w:val="9"/>
     <w:rsid w:val="00FB3394"/>
     <w:rPr>
-      <w:rFonts w:asciiTheme="majorHAnsi" w:hAnsiTheme="majorHAnsi" w:eastAsiaTheme="majorEastAsia" w:cstheme="majorBidi"/>
+      <w:rFonts w:asciiTheme="majorHAnsi" w:eastAsiaTheme="majorEastAsia" w:hAnsiTheme="majorHAnsi" w:cstheme="majorBidi"/>
       <w:color w:val="0F4761" w:themeColor="accent1" w:themeShade="BF"/>
       <w:sz w:val="40"/>
       <w:szCs w:val="40"/>
     </w:rPr>
   </w:style>
-  <w:style w:type="character" w:styleId="Ttulo2Char" w:customStyle="1">
+  <w:style w:type="character" w:customStyle="1" w:styleId="Ttulo2Char">
     <w:name w:val="Título 2 Char"/>
     <w:basedOn w:val="Fontepargpadro"/>
     <w:link w:val="Ttulo2"/>
@@ -3300,13 +3370,13 @@
     <w:semiHidden/>
     <w:rsid w:val="00FB3394"/>
     <w:rPr>
-      <w:rFonts w:asciiTheme="majorHAnsi" w:hAnsiTheme="majorHAnsi" w:eastAsiaTheme="majorEastAsia" w:cstheme="majorBidi"/>
+      <w:rFonts w:asciiTheme="majorHAnsi" w:eastAsiaTheme="majorEastAsia" w:hAnsiTheme="majorHAnsi" w:cstheme="majorBidi"/>
       <w:color w:val="0F4761" w:themeColor="accent1" w:themeShade="BF"/>
       <w:sz w:val="32"/>
       <w:szCs w:val="32"/>
     </w:rPr>
   </w:style>
-  <w:style w:type="character" w:styleId="Ttulo3Char" w:customStyle="1">
+  <w:style w:type="character" w:customStyle="1" w:styleId="Ttulo3Char">
     <w:name w:val="Título 3 Char"/>
     <w:basedOn w:val="Fontepargpadro"/>
     <w:link w:val="Ttulo3"/>
@@ -3320,7 +3390,7 @@
       <w:szCs w:val="28"/>
     </w:rPr>
   </w:style>
-  <w:style w:type="character" w:styleId="Ttulo4Char" w:customStyle="1">
+  <w:style w:type="character" w:customStyle="1" w:styleId="Ttulo4Char">
     <w:name w:val="Título 4 Char"/>
     <w:basedOn w:val="Fontepargpadro"/>
     <w:link w:val="Ttulo4"/>
@@ -3334,7 +3404,7 @@
       <w:color w:val="0F4761" w:themeColor="accent1" w:themeShade="BF"/>
     </w:rPr>
   </w:style>
-  <w:style w:type="character" w:styleId="Ttulo5Char" w:customStyle="1">
+  <w:style w:type="character" w:customStyle="1" w:styleId="Ttulo5Char">
     <w:name w:val="Título 5 Char"/>
     <w:basedOn w:val="Fontepargpadro"/>
     <w:link w:val="Ttulo5"/>
@@ -3346,7 +3416,7 @@
       <w:color w:val="0F4761" w:themeColor="accent1" w:themeShade="BF"/>
     </w:rPr>
   </w:style>
-  <w:style w:type="character" w:styleId="Ttulo6Char" w:customStyle="1">
+  <w:style w:type="character" w:customStyle="1" w:styleId="Ttulo6Char">
     <w:name w:val="Título 6 Char"/>
     <w:basedOn w:val="Fontepargpadro"/>
     <w:link w:val="Ttulo6"/>
@@ -3360,7 +3430,7 @@
       <w:color w:val="595959" w:themeColor="text1" w:themeTint="A6"/>
     </w:rPr>
   </w:style>
-  <w:style w:type="character" w:styleId="Ttulo7Char" w:customStyle="1">
+  <w:style w:type="character" w:customStyle="1" w:styleId="Ttulo7Char">
     <w:name w:val="Título 7 Char"/>
     <w:basedOn w:val="Fontepargpadro"/>
     <w:link w:val="Ttulo7"/>
@@ -3372,7 +3442,7 @@
       <w:color w:val="595959" w:themeColor="text1" w:themeTint="A6"/>
     </w:rPr>
   </w:style>
-  <w:style w:type="character" w:styleId="Ttulo8Char" w:customStyle="1">
+  <w:style w:type="character" w:customStyle="1" w:styleId="Ttulo8Char">
     <w:name w:val="Título 8 Char"/>
     <w:basedOn w:val="Fontepargpadro"/>
     <w:link w:val="Ttulo8"/>
@@ -3386,7 +3456,7 @@
       <w:color w:val="272727" w:themeColor="text1" w:themeTint="D8"/>
     </w:rPr>
   </w:style>
-  <w:style w:type="character" w:styleId="Ttulo9Char" w:customStyle="1">
+  <w:style w:type="character" w:customStyle="1" w:styleId="Ttulo9Char">
     <w:name w:val="Título 9 Char"/>
     <w:basedOn w:val="Fontepargpadro"/>
     <w:link w:val="Ttulo9"/>
@@ -3411,21 +3481,21 @@
       <w:contextualSpacing/>
     </w:pPr>
     <w:rPr>
-      <w:rFonts w:asciiTheme="majorHAnsi" w:hAnsiTheme="majorHAnsi" w:eastAsiaTheme="majorEastAsia" w:cstheme="majorBidi"/>
+      <w:rFonts w:asciiTheme="majorHAnsi" w:eastAsiaTheme="majorEastAsia" w:hAnsiTheme="majorHAnsi" w:cstheme="majorBidi"/>
       <w:spacing w:val="-10"/>
       <w:kern w:val="28"/>
       <w:sz w:val="56"/>
       <w:szCs w:val="56"/>
     </w:rPr>
   </w:style>
-  <w:style w:type="character" w:styleId="TtuloChar" w:customStyle="1">
+  <w:style w:type="character" w:customStyle="1" w:styleId="TtuloChar">
     <w:name w:val="Título Char"/>
     <w:basedOn w:val="Fontepargpadro"/>
     <w:link w:val="Ttulo"/>
     <w:uiPriority w:val="10"/>
     <w:rsid w:val="00FB3394"/>
     <w:rPr>
-      <w:rFonts w:asciiTheme="majorHAnsi" w:hAnsiTheme="majorHAnsi" w:eastAsiaTheme="majorEastAsia" w:cstheme="majorBidi"/>
+      <w:rFonts w:asciiTheme="majorHAnsi" w:eastAsiaTheme="majorEastAsia" w:hAnsiTheme="majorHAnsi" w:cstheme="majorBidi"/>
       <w:spacing w:val="-10"/>
       <w:kern w:val="28"/>
       <w:sz w:val="56"/>
@@ -3453,7 +3523,7 @@
       <w:szCs w:val="28"/>
     </w:rPr>
   </w:style>
-  <w:style w:type="character" w:styleId="SubttuloChar" w:customStyle="1">
+  <w:style w:type="character" w:customStyle="1" w:styleId="SubttuloChar">
     <w:name w:val="Subtítulo Char"/>
     <w:basedOn w:val="Fontepargpadro"/>
     <w:link w:val="Subttulo"/>
@@ -3485,7 +3555,7 @@
       <w:color w:val="404040" w:themeColor="text1" w:themeTint="BF"/>
     </w:rPr>
   </w:style>
-  <w:style w:type="character" w:styleId="CitaoChar" w:customStyle="1">
+  <w:style w:type="character" w:customStyle="1" w:styleId="CitaoChar">
     <w:name w:val="Citação Char"/>
     <w:basedOn w:val="Fontepargpadro"/>
     <w:link w:val="Citao"/>
@@ -3530,8 +3600,8 @@
     <w:rsid w:val="00FB3394"/>
     <w:pPr>
       <w:pBdr>
-        <w:top w:val="single" w:color="0F4761" w:themeColor="accent1" w:themeShade="BF" w:sz="4" w:space="10"/>
-        <w:bottom w:val="single" w:color="0F4761" w:themeColor="accent1" w:themeShade="BF" w:sz="4" w:space="10"/>
+        <w:top w:val="single" w:sz="4" w:space="10" w:color="0F4761" w:themeColor="accent1" w:themeShade="BF"/>
+        <w:bottom w:val="single" w:sz="4" w:space="10" w:color="0F4761" w:themeColor="accent1" w:themeShade="BF"/>
       </w:pBdr>
       <w:spacing w:before="360" w:after="360"/>
       <w:ind w:left="864" w:right="864"/>
@@ -3543,7 +3613,7 @@
       <w:color w:val="0F4761" w:themeColor="accent1" w:themeShade="BF"/>
     </w:rPr>
   </w:style>
-  <w:style w:type="character" w:styleId="CitaoIntensaChar" w:customStyle="1">
+  <w:style w:type="character" w:customStyle="1" w:styleId="CitaoIntensaChar">
     <w:name w:val="Citação Intensa Char"/>
     <w:basedOn w:val="Fontepargpadro"/>
     <w:link w:val="CitaoIntensa"/>
@@ -3868,25 +3938,16 @@
 </file>
 
 <file path=customXml/item1.xml><?xml version="1.0" encoding="utf-8"?>
-<b:Sources xmlns:b="http://schemas.openxmlformats.org/officeDocument/2006/bibliography" xmlns="http://schemas.openxmlformats.org/officeDocument/2006/bibliography" SelectedStyle="\APASixthEditionOfficeOnline.xsl" StyleName="APA" Version="6"/>
-</file>
-
-<file path=customXml/item2.xml><?xml version="1.0" encoding="utf-8"?>
 <p:properties xmlns:p="http://schemas.microsoft.com/office/2006/metadata/properties" xmlns:xsi="http://www.w3.org/2001/XMLSchema-instance" xmlns:pc="http://schemas.microsoft.com/office/infopath/2007/PartnerControls">
   <documentManagement/>
 </p:properties>
 </file>
 
-<file path=customXml/item3.xml><?xml version="1.0" encoding="utf-8"?>
-<?mso-contentType ?>
-<FormTemplates xmlns="http://schemas.microsoft.com/sharepoint/v3/contenttype/forms">
-  <Display>DocumentLibraryForm</Display>
-  <Edit>DocumentLibraryForm</Edit>
-  <New>DocumentLibraryForm</New>
-</FormTemplates>
+<file path=customXml/item2.xml><?xml version="1.0" encoding="utf-8"?>
+<b:Sources xmlns:b="http://schemas.openxmlformats.org/officeDocument/2006/bibliography" xmlns="http://schemas.openxmlformats.org/officeDocument/2006/bibliography" SelectedStyle="\APASixthEditionOfficeOnline.xsl" StyleName="APA" Version="6"/>
 </file>
 
-<file path=customXml/item4.xml><?xml version="1.0" encoding="utf-8"?>
+<file path=customXml/item3.xml><?xml version="1.0" encoding="utf-8"?>
 <ct:contentTypeSchema xmlns:ct="http://schemas.microsoft.com/office/2006/metadata/contentType" xmlns:ma="http://schemas.microsoft.com/office/2006/metadata/properties/metaAttributes" ct:_="" ma:_="" ma:contentTypeName="Document" ma:contentTypeID="0x01010045B33021656A9E479DF12B9A8EE42828" ma:contentTypeVersion="5" ma:contentTypeDescription="Create a new document." ma:contentTypeScope="" ma:versionID="e3cb0509ea25ab20abd28cfee0e61e22">
   <xsd:schema xmlns:xsd="http://www.w3.org/2001/XMLSchema" xmlns:xs="http://www.w3.org/2001/XMLSchema" xmlns:p="http://schemas.microsoft.com/office/2006/metadata/properties" xmlns:ns3="1dc861b8-2196-455d-b291-a999da8cffb6" targetNamespace="http://schemas.microsoft.com/office/2006/metadata/properties" ma:root="true" ma:fieldsID="3da30b08d795918eaf21680846091e0d" ns3:_="">
     <xsd:import namespace="1dc861b8-2196-455d-b291-a999da8cffb6"/>
@@ -4036,7 +4097,25 @@
 </ct:contentTypeSchema>
 </file>
 
+<file path=customXml/item4.xml><?xml version="1.0" encoding="utf-8"?>
+<?mso-contentType ?>
+<FormTemplates xmlns="http://schemas.microsoft.com/sharepoint/v3/contenttype/forms">
+  <Display>DocumentLibraryForm</Display>
+  <Edit>DocumentLibraryForm</Edit>
+  <New>DocumentLibraryForm</New>
+</FormTemplates>
+</file>
+
 <file path=customXml/itemProps1.xml><?xml version="1.0" encoding="utf-8"?>
+<ds:datastoreItem xmlns:ds="http://schemas.openxmlformats.org/officeDocument/2006/customXml" ds:itemID="{4F1691C9-E6F2-4743-9710-2800E5E00130}">
+  <ds:schemaRefs>
+    <ds:schemaRef ds:uri="http://schemas.microsoft.com/office/2006/metadata/properties"/>
+    <ds:schemaRef ds:uri="http://schemas.microsoft.com/office/infopath/2007/PartnerControls"/>
+  </ds:schemaRefs>
+</ds:datastoreItem>
+</file>
+
+<file path=customXml/itemProps2.xml><?xml version="1.0" encoding="utf-8"?>
 <ds:datastoreItem xmlns:ds="http://schemas.openxmlformats.org/officeDocument/2006/customXml" ds:itemID="{742A344A-B03A-4395-9090-10E24A3114F5}">
   <ds:schemaRefs>
     <ds:schemaRef ds:uri="http://schemas.openxmlformats.org/officeDocument/2006/bibliography"/>
@@ -4044,31 +4123,7 @@
 </ds:datastoreItem>
 </file>
 
-<file path=customXml/itemProps2.xml><?xml version="1.0" encoding="utf-8"?>
-<ds:datastoreItem xmlns:ds="http://schemas.openxmlformats.org/officeDocument/2006/customXml" ds:itemID="{4F1691C9-E6F2-4743-9710-2800E5E00130}">
-  <ds:schemaRefs>
-    <ds:schemaRef ds:uri="http://schemas.microsoft.com/office/infopath/2007/PartnerControls"/>
-    <ds:schemaRef ds:uri="http://www.w3.org/XML/1998/namespace"/>
-    <ds:schemaRef ds:uri="http://schemas.openxmlformats.org/package/2006/metadata/core-properties"/>
-    <ds:schemaRef ds:uri="http://purl.org/dc/elements/1.1/"/>
-    <ds:schemaRef ds:uri="http://schemas.microsoft.com/office/2006/documentManagement/types"/>
-    <ds:schemaRef ds:uri="http://schemas.microsoft.com/office/2006/metadata/properties"/>
-    <ds:schemaRef ds:uri="http://purl.org/dc/terms/"/>
-    <ds:schemaRef ds:uri="1dc861b8-2196-455d-b291-a999da8cffb6"/>
-    <ds:schemaRef ds:uri="http://purl.org/dc/dcmitype/"/>
-  </ds:schemaRefs>
-</ds:datastoreItem>
-</file>
-
 <file path=customXml/itemProps3.xml><?xml version="1.0" encoding="utf-8"?>
-<ds:datastoreItem xmlns:ds="http://schemas.openxmlformats.org/officeDocument/2006/customXml" ds:itemID="{5BBE5209-27C1-4F31-8638-F10413A59AC8}">
-  <ds:schemaRefs>
-    <ds:schemaRef ds:uri="http://schemas.microsoft.com/sharepoint/v3/contenttype/forms"/>
-  </ds:schemaRefs>
-</ds:datastoreItem>
-</file>
-
-<file path=customXml/itemProps4.xml><?xml version="1.0" encoding="utf-8"?>
 <ds:datastoreItem xmlns:ds="http://schemas.openxmlformats.org/officeDocument/2006/customXml" ds:itemID="{E70FB542-944D-46D4-88D3-F21E63D9AE5B}">
   <ds:schemaRefs>
     <ds:schemaRef ds:uri="http://schemas.microsoft.com/office/2006/metadata/contentType"/>
@@ -4084,4 +4139,12 @@
     <ds:schemaRef ds:uri="http://schemas.microsoft.com/internal/obd"/>
   </ds:schemaRefs>
 </ds:datastoreItem>
+</file>
+
+<file path=customXml/itemProps4.xml><?xml version="1.0" encoding="utf-8"?>
+<ds:datastoreItem xmlns:ds="http://schemas.openxmlformats.org/officeDocument/2006/customXml" ds:itemID="{5BBE5209-27C1-4F31-8638-F10413A59AC8}">
+  <ds:schemaRefs>
+    <ds:schemaRef ds:uri="http://schemas.microsoft.com/sharepoint/v3/contenttype/forms"/>
+  </ds:schemaRefs>
+</ds:datastoreItem>
 </file>